--- a/INF4188 Food_Ontology_Project/Intelligent Semantic Food Ontology Project (CC).docx
+++ b/INF4188 Food_Ontology_Project/Intelligent Semantic Food Ontology Project (CC).docx
@@ -691,52 +691,9 @@
                                 <w:u w:val="double"/>
                               </w:rPr>
                             </w:pPr>
-                            <w:r>
-                              <w:rPr>
-                                <w:b/>
-                                <w:i/>
-                                <w:sz w:val="40"/>
-                                <w:szCs w:val="40"/>
-                                <w:u w:val="double"/>
-                              </w:rPr>
-                              <w:t xml:space="preserve">INFO </w:t>
-                            </w:r>
-                            <w:r>
-                              <w:rPr>
-                                <w:b/>
-                                <w:i/>
-                                <w:color w:val="FFFFFF" w:themeColor="background1"/>
-                                <w:sz w:val="40"/>
-                                <w:szCs w:val="40"/>
-                                <w:u w:val="double"/>
-                              </w:rPr>
-                              <w:t>4</w:t>
-                            </w:r>
-                            <w:r>
-                              <w:rPr>
-                                <w:b/>
-                                <w:i/>
-                                <w:color w:val="FFFFFF" w:themeColor="background1"/>
-                                <w:sz w:val="40"/>
-                                <w:szCs w:val="40"/>
-                                <w:u w:val="double"/>
-                              </w:rPr>
-                              <w:t xml:space="preserve">188: </w:t>
-                            </w:r>
-                            <w:r>
-                              <w:rPr>
-                                <w:b/>
-                                <w:i/>
-                                <w:sz w:val="40"/>
-                                <w:szCs w:val="40"/>
-                                <w:u w:val="double"/>
-                              </w:rPr>
-                              <w:t>SEMANTIC WEB AND APPLICATION</w:t>
-                            </w:r>
                           </w:p>
                           <w:p>
                             <w:pPr>
-                              <w:ind w:firstLine="720"/>
                               <w:jc w:val="center"/>
                               <w:rPr>
                                 <w:b/>
@@ -754,7 +711,27 @@
                                 <w:szCs w:val="40"/>
                                 <w:u w:val="double"/>
                               </w:rPr>
-                              <w:t>GROUP ONE(1)</w:t>
+                              <w:t>DEVELOPMENT OF A KNOWLEDGE BASE</w:t>
+                            </w:r>
+                            <w:r>
+                              <w:rPr>
+                                <w:b/>
+                                <w:i/>
+                                <w:sz w:val="40"/>
+                                <w:szCs w:val="40"/>
+                                <w:u w:val="double"/>
+                              </w:rPr>
+                              <w:t xml:space="preserve"> </w:t>
+                            </w:r>
+                            <w:r>
+                              <w:rPr>
+                                <w:b/>
+                                <w:i/>
+                                <w:sz w:val="40"/>
+                                <w:szCs w:val="40"/>
+                                <w:u w:val="double"/>
+                              </w:rPr>
+                              <w:t>ONTOLOGY</w:t>
                             </w:r>
                           </w:p>
                           <w:p>
@@ -775,7 +752,7 @@
                                 <w:szCs w:val="40"/>
                                 <w:u w:val="double"/>
                               </w:rPr>
-                              <w:t>INTELLIGENT WEB SEMANTIC PLATFORM FOR FOOD ITEMS</w:t>
+                              <w:t xml:space="preserve"> PLATFORM FOR FOOD ITEMS</w:t>
                             </w:r>
                           </w:p>
                           <w:p>
@@ -870,52 +847,9 @@
                           <w:u w:val="double"/>
                         </w:rPr>
                       </w:pPr>
-                      <w:r>
-                        <w:rPr>
-                          <w:b/>
-                          <w:i/>
-                          <w:sz w:val="40"/>
-                          <w:szCs w:val="40"/>
-                          <w:u w:val="double"/>
-                        </w:rPr>
-                        <w:t xml:space="preserve">INFO </w:t>
-                      </w:r>
-                      <w:r>
-                        <w:rPr>
-                          <w:b/>
-                          <w:i/>
-                          <w:color w:val="FFFFFF" w:themeColor="background1"/>
-                          <w:sz w:val="40"/>
-                          <w:szCs w:val="40"/>
-                          <w:u w:val="double"/>
-                        </w:rPr>
-                        <w:t>4</w:t>
-                      </w:r>
-                      <w:r>
-                        <w:rPr>
-                          <w:b/>
-                          <w:i/>
-                          <w:color w:val="FFFFFF" w:themeColor="background1"/>
-                          <w:sz w:val="40"/>
-                          <w:szCs w:val="40"/>
-                          <w:u w:val="double"/>
-                        </w:rPr>
-                        <w:t xml:space="preserve">188: </w:t>
-                      </w:r>
-                      <w:r>
-                        <w:rPr>
-                          <w:b/>
-                          <w:i/>
-                          <w:sz w:val="40"/>
-                          <w:szCs w:val="40"/>
-                          <w:u w:val="double"/>
-                        </w:rPr>
-                        <w:t>SEMANTIC WEB AND APPLICATION</w:t>
-                      </w:r>
                     </w:p>
                     <w:p>
                       <w:pPr>
-                        <w:ind w:firstLine="720"/>
                         <w:jc w:val="center"/>
                         <w:rPr>
                           <w:b/>
@@ -933,7 +867,27 @@
                           <w:szCs w:val="40"/>
                           <w:u w:val="double"/>
                         </w:rPr>
-                        <w:t>GROUP ONE(1)</w:t>
+                        <w:t>DEVELOPMENT OF A KNOWLEDGE BASE</w:t>
+                      </w:r>
+                      <w:r>
+                        <w:rPr>
+                          <w:b/>
+                          <w:i/>
+                          <w:sz w:val="40"/>
+                          <w:szCs w:val="40"/>
+                          <w:u w:val="double"/>
+                        </w:rPr>
+                        <w:t xml:space="preserve"> </w:t>
+                      </w:r>
+                      <w:r>
+                        <w:rPr>
+                          <w:b/>
+                          <w:i/>
+                          <w:sz w:val="40"/>
+                          <w:szCs w:val="40"/>
+                          <w:u w:val="double"/>
+                        </w:rPr>
+                        <w:t>ONTOLOGY</w:t>
                       </w:r>
                     </w:p>
                     <w:p>
@@ -954,7 +908,7 @@
                           <w:szCs w:val="40"/>
                           <w:u w:val="double"/>
                         </w:rPr>
-                        <w:t>INTELLIGENT WEB SEMANTIC PLATFORM FOR FOOD ITEMS</w:t>
+                        <w:t xml:space="preserve"> PLATFORM FOR FOOD ITEMS</w:t>
                       </w:r>
                     </w:p>
                     <w:p>
@@ -1008,8 +962,6 @@
         </w:rPr>
         <w:t>DEPARTEMENT D’INFORMATIQUE</w:t>
       </w:r>
-      <w:bookmarkStart w:id="0" w:name="_GoBack"/>
-      <w:bookmarkEnd w:id="0"/>
     </w:p>
     <w:p>
       <w:pPr>
@@ -1304,23 +1256,50 @@
     </w:p>
     <w:p>
       <w:pPr>
+        <w:ind w:firstLine="720"/>
         <w:jc w:val="center"/>
         <w:rPr>
+          <w:b/>
+          <w:i/>
           <w:color w:val="4472C4" w:themeColor="accent1"/>
-          <w:sz w:val="44"/>
-          <w:szCs w:val="44"/>
+          <w:sz w:val="40"/>
+          <w:szCs w:val="40"/>
           <w:u w:val="double"/>
         </w:rPr>
       </w:pPr>
       <w:r>
         <w:rPr>
+          <w:b/>
+          <w:i/>
           <w:color w:val="4472C4" w:themeColor="accent1"/>
-          <w:sz w:val="44"/>
-          <w:szCs w:val="44"/>
+          <w:sz w:val="40"/>
+          <w:szCs w:val="40"/>
           <w:u w:val="double"/>
         </w:rPr>
         <w:lastRenderedPageBreak/>
-        <w:t>Group Members</w:t>
+        <w:t>GROUP ONE</w:t>
+      </w:r>
+      <w:r>
+        <w:rPr>
+          <w:b/>
+          <w:i/>
+          <w:color w:val="4472C4" w:themeColor="accent1"/>
+          <w:sz w:val="40"/>
+          <w:szCs w:val="40"/>
+          <w:u w:val="double"/>
+        </w:rPr>
+        <w:t xml:space="preserve"> </w:t>
+      </w:r>
+      <w:r>
+        <w:rPr>
+          <w:b/>
+          <w:i/>
+          <w:color w:val="4472C4" w:themeColor="accent1"/>
+          <w:sz w:val="40"/>
+          <w:szCs w:val="40"/>
+          <w:u w:val="double"/>
+        </w:rPr>
+        <w:t>(1)</w:t>
       </w:r>
     </w:p>
     <w:tbl>
@@ -3690,7 +3669,7 @@
           <w:u w:val="double"/>
         </w:rPr>
       </w:pPr>
-      <w:bookmarkStart w:id="1" w:name="_Toc74031996"/>
+      <w:bookmarkStart w:id="0" w:name="_Toc74031996"/>
       <w:r>
         <w:rPr>
           <w:b/>
@@ -3703,9 +3682,13 @@
           <w:u w:val="double"/>
         </w:rPr>
         <w:lastRenderedPageBreak/>
-        <w:t>Exercise 1</w:t>
-      </w:r>
-      <w:r>
+        <w:t>Introduction</w:t>
+      </w:r>
+    </w:p>
+    <w:p>
+      <w:pPr>
+        <w:pStyle w:val="Heading1"/>
+        <w:jc w:val="center"/>
         <w:rPr>
           <w:b/>
           <w:bCs/>
@@ -3716,9 +3699,21 @@
           <w:szCs w:val="40"/>
           <w:u w:val="double"/>
         </w:rPr>
-        <w:t>: Software analysis and Design</w:t>
-      </w:r>
-      <w:bookmarkEnd w:id="1"/>
+      </w:pPr>
+      <w:r>
+        <w:rPr>
+          <w:b/>
+          <w:bCs/>
+          <w:i/>
+          <w:iCs/>
+          <w:color w:val="auto"/>
+          <w:sz w:val="40"/>
+          <w:szCs w:val="40"/>
+          <w:u w:val="double"/>
+        </w:rPr>
+        <w:t>Software analysis and Design</w:t>
+      </w:r>
+      <w:bookmarkEnd w:id="0"/>
     </w:p>
     <w:p/>
     <w:p>
@@ -3731,6 +3726,7 @@
         <w:tabs>
           <w:tab w:val="left" w:pos="1275"/>
         </w:tabs>
+        <w:spacing w:after="0"/>
         <w:ind w:left="90"/>
         <w:outlineLvl w:val="1"/>
         <w:rPr>
@@ -3743,7 +3739,7 @@
           <w:szCs w:val="32"/>
         </w:rPr>
       </w:pPr>
-      <w:bookmarkStart w:id="2" w:name="_Toc74031997"/>
+      <w:bookmarkStart w:id="1" w:name="_Toc74031997"/>
       <w:r>
         <w:rPr>
           <w:rFonts w:asciiTheme="majorHAnsi" w:hAnsiTheme="majorHAnsi" w:cstheme="majorHAnsi"/>
@@ -3756,7 +3752,129 @@
         </w:rPr>
         <w:t>Functional specifications</w:t>
       </w:r>
-      <w:bookmarkEnd w:id="2"/>
+      <w:bookmarkEnd w:id="1"/>
+      <w:r>
+        <w:rPr>
+          <w:rFonts w:asciiTheme="majorHAnsi" w:hAnsiTheme="majorHAnsi" w:cstheme="majorHAnsi"/>
+          <w:b/>
+          <w:bCs/>
+          <w:i/>
+          <w:iCs/>
+          <w:sz w:val="32"/>
+          <w:szCs w:val="32"/>
+        </w:rPr>
+        <w:t xml:space="preserve">: </w:t>
+      </w:r>
+    </w:p>
+    <w:p>
+      <w:pPr>
+        <w:pStyle w:val="ListParagraph"/>
+        <w:tabs>
+          <w:tab w:val="left" w:pos="1275"/>
+        </w:tabs>
+        <w:spacing w:after="0"/>
+        <w:ind w:left="90"/>
+        <w:outlineLvl w:val="1"/>
+        <w:rPr>
+          <w:rFonts w:asciiTheme="majorHAnsi" w:hAnsiTheme="majorHAnsi" w:cstheme="majorHAnsi"/>
+          <w:b/>
+          <w:bCs/>
+          <w:i/>
+          <w:iCs/>
+          <w:sz w:val="32"/>
+          <w:szCs w:val="32"/>
+        </w:rPr>
+      </w:pPr>
+      <w:r>
+        <w:rPr>
+          <w:rFonts w:cstheme="minorHAnsi"/>
+          <w:sz w:val="32"/>
+          <w:szCs w:val="32"/>
+        </w:rPr>
+        <w:t>T</w:t>
+      </w:r>
+      <w:r>
+        <w:rPr>
+          <w:rFonts w:cstheme="minorHAnsi"/>
+          <w:sz w:val="32"/>
+          <w:szCs w:val="32"/>
+        </w:rPr>
+        <w:t>hese are the features that are expected by the user from our platform.</w:t>
+      </w:r>
+      <w:r>
+        <w:rPr>
+          <w:rFonts w:cstheme="minorHAnsi"/>
+          <w:sz w:val="32"/>
+          <w:szCs w:val="32"/>
+        </w:rPr>
+        <w:t xml:space="preserve"> For our system we have the following:</w:t>
+      </w:r>
+    </w:p>
+    <w:p>
+      <w:pPr>
+        <w:pStyle w:val="ListParagraph"/>
+        <w:tabs>
+          <w:tab w:val="left" w:pos="1275"/>
+        </w:tabs>
+        <w:spacing w:after="0"/>
+        <w:ind w:left="90"/>
+        <w:outlineLvl w:val="1"/>
+        <w:rPr>
+          <w:rFonts w:asciiTheme="majorHAnsi" w:hAnsiTheme="majorHAnsi" w:cstheme="majorHAnsi"/>
+          <w:b/>
+          <w:bCs/>
+          <w:i/>
+          <w:iCs/>
+          <w:sz w:val="32"/>
+          <w:szCs w:val="32"/>
+        </w:rPr>
+      </w:pPr>
+    </w:p>
+    <w:p>
+      <w:pPr>
+        <w:pStyle w:val="ListParagraph"/>
+        <w:numPr>
+          <w:ilvl w:val="1"/>
+          <w:numId w:val="1"/>
+        </w:numPr>
+        <w:tabs>
+          <w:tab w:val="left" w:pos="1275"/>
+        </w:tabs>
+        <w:spacing w:after="0"/>
+        <w:ind w:left="540"/>
+        <w:rPr>
+          <w:sz w:val="32"/>
+          <w:szCs w:val="32"/>
+        </w:rPr>
+      </w:pPr>
+      <w:r>
+        <w:rPr>
+          <w:sz w:val="32"/>
+          <w:szCs w:val="32"/>
+        </w:rPr>
+        <w:t xml:space="preserve">Users should be able to access the ontology application using a </w:t>
+      </w:r>
+      <w:r>
+        <w:rPr>
+          <w:sz w:val="32"/>
+          <w:szCs w:val="32"/>
+        </w:rPr>
+        <w:t xml:space="preserve">web </w:t>
+      </w:r>
+      <w:r>
+        <w:rPr>
+          <w:sz w:val="32"/>
+          <w:szCs w:val="32"/>
+        </w:rPr>
+        <w:t xml:space="preserve">or mobile app </w:t>
+      </w:r>
+      <w:r>
+        <w:rPr>
+          <w:sz w:val="32"/>
+          <w:szCs w:val="32"/>
+        </w:rPr>
+        <w:t>interface.</w:t>
+      </w:r>
     </w:p>
     <w:p>
       <w:pPr>
@@ -3779,28 +3897,14 @@
           <w:sz w:val="32"/>
           <w:szCs w:val="32"/>
         </w:rPr>
-        <w:t xml:space="preserve">Users should be able to access the ontology application using a </w:t>
-      </w:r>
-      <w:r>
-        <w:rPr>
-          <w:sz w:val="32"/>
-          <w:szCs w:val="32"/>
-        </w:rPr>
-        <w:t xml:space="preserve">web </w:t>
-      </w:r>
-      <w:r>
-        <w:rPr>
-          <w:sz w:val="32"/>
-          <w:szCs w:val="32"/>
-        </w:rPr>
-        <w:t xml:space="preserve">or mobile app </w:t>
-      </w:r>
-      <w:r>
-        <w:rPr>
-          <w:sz w:val="32"/>
-          <w:szCs w:val="32"/>
-        </w:rPr>
-        <w:t>interface.</w:t>
+        <w:t>User should be able to create an account on the application</w:t>
+      </w:r>
+      <w:r>
+        <w:rPr>
+          <w:sz w:val="32"/>
+          <w:szCs w:val="32"/>
+        </w:rPr>
+        <w:t>.</w:t>
       </w:r>
     </w:p>
     <w:p>
@@ -3824,14 +3928,7 @@
           <w:sz w:val="32"/>
           <w:szCs w:val="32"/>
         </w:rPr>
-        <w:t>User should be able to create an account on the application</w:t>
-      </w:r>
-      <w:r>
-        <w:rPr>
-          <w:sz w:val="32"/>
-          <w:szCs w:val="32"/>
-        </w:rPr>
-        <w:t>.</w:t>
+        <w:t>Users is presented with a dashboard to record information and carry out other system functionality.</w:t>
       </w:r>
     </w:p>
     <w:p>
@@ -3855,7 +3952,7 @@
           <w:sz w:val="32"/>
           <w:szCs w:val="32"/>
         </w:rPr>
-        <w:t>Users is presented with a dashboard to record information and carry out other system functionality.</w:t>
+        <w:t>Users should be able to fill information about their profile corresponding to their resource</w:t>
       </w:r>
     </w:p>
     <w:p>
@@ -3879,7 +3976,56 @@
           <w:sz w:val="32"/>
           <w:szCs w:val="32"/>
         </w:rPr>
-        <w:t>Users should be able to fill information about their profile corresponding to their resource</w:t>
+        <w:t xml:space="preserve">Nutritionist and Cook </w:t>
+      </w:r>
+      <w:r>
+        <w:rPr>
+          <w:sz w:val="32"/>
+          <w:szCs w:val="32"/>
+        </w:rPr>
+        <w:t xml:space="preserve">can </w:t>
+      </w:r>
+      <w:r>
+        <w:rPr>
+          <w:sz w:val="32"/>
+          <w:szCs w:val="32"/>
+        </w:rPr>
+        <w:t>Add</w:t>
+      </w:r>
+      <w:r>
+        <w:rPr>
+          <w:sz w:val="32"/>
+          <w:szCs w:val="32"/>
+        </w:rPr>
+        <w:t xml:space="preserve"> Knowledge about a</w:t>
+      </w:r>
+      <w:r>
+        <w:rPr>
+          <w:sz w:val="32"/>
+          <w:szCs w:val="32"/>
+        </w:rPr>
+        <w:t xml:space="preserve"> </w:t>
+      </w:r>
+      <w:r>
+        <w:rPr>
+          <w:sz w:val="32"/>
+          <w:szCs w:val="32"/>
+        </w:rPr>
+        <w:t>meal</w:t>
+      </w:r>
+      <w:r>
+        <w:rPr>
+          <w:sz w:val="32"/>
+          <w:szCs w:val="32"/>
+        </w:rPr>
+        <w:t xml:space="preserve"> into the Ontology</w:t>
+      </w:r>
+      <w:r>
+        <w:rPr>
+          <w:sz w:val="32"/>
+          <w:szCs w:val="32"/>
+        </w:rPr>
+        <w:t>.</w:t>
       </w:r>
     </w:p>
     <w:p>
@@ -3917,7 +4063,14 @@
           <w:sz w:val="32"/>
           <w:szCs w:val="32"/>
         </w:rPr>
-        <w:t>Add</w:t>
+        <w:t xml:space="preserve">search and </w:t>
+      </w:r>
+      <w:r>
+        <w:rPr>
+          <w:sz w:val="32"/>
+          <w:szCs w:val="32"/>
+        </w:rPr>
+        <w:t>modify</w:t>
       </w:r>
       <w:r>
         <w:rPr>
@@ -3931,6 +4084,13 @@
           <w:sz w:val="32"/>
           <w:szCs w:val="32"/>
         </w:rPr>
+        <w:t>n already existing</w:t>
+      </w:r>
+      <w:r>
+        <w:rPr>
+          <w:sz w:val="32"/>
+          <w:szCs w:val="32"/>
+        </w:rPr>
         <w:t xml:space="preserve"> </w:t>
       </w:r>
       <w:r>
@@ -3945,7 +4105,7 @@
           <w:sz w:val="32"/>
           <w:szCs w:val="32"/>
         </w:rPr>
-        <w:t xml:space="preserve"> into the Ontology</w:t>
+        <w:t xml:space="preserve"> in the Ontology</w:t>
       </w:r>
       <w:r>
         <w:rPr>
@@ -3976,63 +4136,28 @@
           <w:sz w:val="32"/>
           <w:szCs w:val="32"/>
         </w:rPr>
-        <w:t xml:space="preserve">Nutritionist and Cook </w:t>
-      </w:r>
-      <w:r>
-        <w:rPr>
-          <w:sz w:val="32"/>
-          <w:szCs w:val="32"/>
-        </w:rPr>
-        <w:t xml:space="preserve">can </w:t>
-      </w:r>
-      <w:r>
-        <w:rPr>
-          <w:sz w:val="32"/>
-          <w:szCs w:val="32"/>
-        </w:rPr>
-        <w:t xml:space="preserve">search and </w:t>
-      </w:r>
-      <w:r>
-        <w:rPr>
-          <w:sz w:val="32"/>
-          <w:szCs w:val="32"/>
-        </w:rPr>
-        <w:t>modify</w:t>
-      </w:r>
-      <w:r>
-        <w:rPr>
-          <w:sz w:val="32"/>
-          <w:szCs w:val="32"/>
-        </w:rPr>
-        <w:t xml:space="preserve"> Knowledge about a</w:t>
-      </w:r>
-      <w:r>
-        <w:rPr>
-          <w:sz w:val="32"/>
-          <w:szCs w:val="32"/>
-        </w:rPr>
-        <w:t>n already existing</w:t>
-      </w:r>
-      <w:r>
-        <w:rPr>
-          <w:sz w:val="32"/>
-          <w:szCs w:val="32"/>
-        </w:rPr>
-        <w:t xml:space="preserve"> </w:t>
-      </w:r>
-      <w:r>
-        <w:rPr>
-          <w:sz w:val="32"/>
-          <w:szCs w:val="32"/>
-        </w:rPr>
-        <w:t>meal</w:t>
-      </w:r>
-      <w:r>
-        <w:rPr>
-          <w:sz w:val="32"/>
-          <w:szCs w:val="32"/>
-        </w:rPr>
-        <w:t xml:space="preserve"> in the Ontology</w:t>
+        <w:t>Users can run queries on the system and get appropriate response from the U</w:t>
+      </w:r>
+      <w:r>
+        <w:rPr>
+          <w:sz w:val="32"/>
+          <w:szCs w:val="32"/>
+        </w:rPr>
+        <w:t xml:space="preserve">ser </w:t>
+      </w:r>
+      <w:r>
+        <w:rPr>
+          <w:sz w:val="32"/>
+          <w:szCs w:val="32"/>
+        </w:rPr>
+        <w:t>I</w:t>
+      </w:r>
+      <w:r>
+        <w:rPr>
+          <w:sz w:val="32"/>
+          <w:szCs w:val="32"/>
+        </w:rPr>
+        <w:t>nterface</w:t>
       </w:r>
       <w:r>
         <w:rPr>
@@ -4063,35 +4188,21 @@
           <w:sz w:val="32"/>
           <w:szCs w:val="32"/>
         </w:rPr>
-        <w:t>Users can run queries on the system and get appropriate response from the U</w:t>
-      </w:r>
-      <w:r>
-        <w:rPr>
-          <w:sz w:val="32"/>
-          <w:szCs w:val="32"/>
-        </w:rPr>
-        <w:t xml:space="preserve">ser </w:t>
-      </w:r>
-      <w:r>
-        <w:rPr>
-          <w:sz w:val="32"/>
-          <w:szCs w:val="32"/>
-        </w:rPr>
-        <w:t>I</w:t>
-      </w:r>
-      <w:r>
-        <w:rPr>
-          <w:sz w:val="32"/>
-          <w:szCs w:val="32"/>
-        </w:rPr>
-        <w:t>nterface</w:t>
-      </w:r>
-      <w:r>
-        <w:rPr>
-          <w:sz w:val="32"/>
-          <w:szCs w:val="32"/>
-        </w:rPr>
-        <w:t>.</w:t>
+        <w:t>Users can invite other users by email to subscribe to the platform</w:t>
+      </w:r>
+      <w:r>
+        <w:rPr>
+          <w:sz w:val="32"/>
+          <w:szCs w:val="32"/>
+        </w:rPr>
+        <w:t xml:space="preserve"> by prescribing their profile (public, health professional, nutritionist, etc.)</w:t>
+      </w:r>
+      <w:r>
+        <w:rPr>
+          <w:sz w:val="32"/>
+          <w:szCs w:val="32"/>
+        </w:rPr>
+        <w:t xml:space="preserve"> </w:t>
       </w:r>
     </w:p>
     <w:p>
@@ -4115,21 +4226,7 @@
           <w:sz w:val="32"/>
           <w:szCs w:val="32"/>
         </w:rPr>
-        <w:t>Users can invite other users by email to subscribe to the platform</w:t>
-      </w:r>
-      <w:r>
-        <w:rPr>
-          <w:sz w:val="32"/>
-          <w:szCs w:val="32"/>
-        </w:rPr>
-        <w:t xml:space="preserve"> by prescribing their profile (public, health professional, nutritionist, etc.)</w:t>
-      </w:r>
-      <w:r>
-        <w:rPr>
-          <w:sz w:val="32"/>
-          <w:szCs w:val="32"/>
-        </w:rPr>
-        <w:t xml:space="preserve"> </w:t>
+        <w:t>A user can search for a meal and add more knowledge to the meal already put by another user.</w:t>
       </w:r>
     </w:p>
     <w:p>
@@ -4153,7 +4250,114 @@
           <w:sz w:val="32"/>
           <w:szCs w:val="32"/>
         </w:rPr>
-        <w:t>A user can search for a meal and add more knowledge to the meal already put by another user.</w:t>
+        <w:t>A user can search for all food delicacies commonly eaten in a particular country</w:t>
+      </w:r>
+      <w:r>
+        <w:rPr>
+          <w:sz w:val="32"/>
+          <w:szCs w:val="32"/>
+        </w:rPr>
+        <w:t>, Region or City</w:t>
+      </w:r>
+      <w:r>
+        <w:rPr>
+          <w:sz w:val="32"/>
+          <w:szCs w:val="32"/>
+        </w:rPr>
+        <w:t xml:space="preserve"> e</w:t>
+      </w:r>
+      <w:r>
+        <w:rPr>
+          <w:sz w:val="32"/>
+          <w:szCs w:val="32"/>
+        </w:rPr>
+        <w:t>.</w:t>
+      </w:r>
+      <w:r>
+        <w:rPr>
+          <w:sz w:val="32"/>
+          <w:szCs w:val="32"/>
+        </w:rPr>
+        <w:t xml:space="preserve">g. </w:t>
+      </w:r>
+      <w:r>
+        <w:rPr>
+          <w:sz w:val="32"/>
+          <w:szCs w:val="32"/>
+        </w:rPr>
+        <w:t>(</w:t>
+      </w:r>
+      <w:r>
+        <w:rPr>
+          <w:sz w:val="32"/>
+          <w:szCs w:val="32"/>
+        </w:rPr>
+        <w:t>Cameroon,</w:t>
+      </w:r>
+      <w:r>
+        <w:rPr>
+          <w:sz w:val="32"/>
+          <w:szCs w:val="32"/>
+        </w:rPr>
+        <w:t xml:space="preserve"> Littoral, </w:t>
+      </w:r>
+      <w:proofErr w:type="spellStart"/>
+      <w:r>
+        <w:rPr>
+          <w:sz w:val="32"/>
+          <w:szCs w:val="32"/>
+        </w:rPr>
+        <w:t>Edea</w:t>
+      </w:r>
+      <w:proofErr w:type="spellEnd"/>
+      <w:r>
+        <w:rPr>
+          <w:sz w:val="32"/>
+          <w:szCs w:val="32"/>
+        </w:rPr>
+        <w:t xml:space="preserve">), </w:t>
+      </w:r>
+      <w:r>
+        <w:rPr>
+          <w:sz w:val="32"/>
+          <w:szCs w:val="32"/>
+        </w:rPr>
+        <w:t>(</w:t>
+      </w:r>
+      <w:r>
+        <w:rPr>
+          <w:sz w:val="32"/>
+          <w:szCs w:val="32"/>
+        </w:rPr>
+        <w:t>Senegal</w:t>
+      </w:r>
+      <w:r>
+        <w:rPr>
+          <w:sz w:val="32"/>
+          <w:szCs w:val="32"/>
+        </w:rPr>
+        <w:t xml:space="preserve">, </w:t>
+      </w:r>
+      <w:r>
+        <w:rPr>
+          <w:sz w:val="32"/>
+          <w:szCs w:val="32"/>
+        </w:rPr>
+        <w:t>Dakar region)</w:t>
+      </w:r>
+      <w:r>
+        <w:rPr>
+          <w:sz w:val="32"/>
+          <w:szCs w:val="32"/>
+        </w:rPr>
+        <w:t xml:space="preserve"> </w:t>
+      </w:r>
+      <w:r>
+        <w:rPr>
+          <w:sz w:val="32"/>
+          <w:szCs w:val="32"/>
+        </w:rPr>
+        <w:t>etc.</w:t>
       </w:r>
     </w:p>
     <w:p>
@@ -4177,137 +4381,7 @@
           <w:sz w:val="32"/>
           <w:szCs w:val="32"/>
         </w:rPr>
-        <w:t>A user can search for all food delicacies commonly eaten in a particular country</w:t>
-      </w:r>
-      <w:r>
-        <w:rPr>
-          <w:sz w:val="32"/>
-          <w:szCs w:val="32"/>
-        </w:rPr>
-        <w:t>, Region or City</w:t>
-      </w:r>
-      <w:r>
-        <w:rPr>
-          <w:sz w:val="32"/>
-          <w:szCs w:val="32"/>
-        </w:rPr>
-        <w:t xml:space="preserve"> e</w:t>
-      </w:r>
-      <w:r>
-        <w:rPr>
-          <w:sz w:val="32"/>
-          <w:szCs w:val="32"/>
-        </w:rPr>
-        <w:t>.</w:t>
-      </w:r>
-      <w:r>
-        <w:rPr>
-          <w:sz w:val="32"/>
-          <w:szCs w:val="32"/>
-        </w:rPr>
-        <w:t xml:space="preserve">g. </w:t>
-      </w:r>
-      <w:r>
-        <w:rPr>
-          <w:sz w:val="32"/>
-          <w:szCs w:val="32"/>
-        </w:rPr>
-        <w:t>(</w:t>
-      </w:r>
-      <w:r>
-        <w:rPr>
-          <w:sz w:val="32"/>
-          <w:szCs w:val="32"/>
-        </w:rPr>
-        <w:t>Cameroon,</w:t>
-      </w:r>
-      <w:r>
-        <w:rPr>
-          <w:sz w:val="32"/>
-          <w:szCs w:val="32"/>
-        </w:rPr>
-        <w:t xml:space="preserve"> Littoral, </w:t>
-      </w:r>
-      <w:proofErr w:type="spellStart"/>
-      <w:r>
-        <w:rPr>
-          <w:sz w:val="32"/>
-          <w:szCs w:val="32"/>
-        </w:rPr>
-        <w:t>Edea</w:t>
-      </w:r>
-      <w:proofErr w:type="spellEnd"/>
-      <w:r>
-        <w:rPr>
-          <w:sz w:val="32"/>
-          <w:szCs w:val="32"/>
-        </w:rPr>
-        <w:t xml:space="preserve">), </w:t>
-      </w:r>
-      <w:r>
-        <w:rPr>
-          <w:sz w:val="32"/>
-          <w:szCs w:val="32"/>
-        </w:rPr>
-        <w:t>(</w:t>
-      </w:r>
-      <w:r>
-        <w:rPr>
-          <w:sz w:val="32"/>
-          <w:szCs w:val="32"/>
-        </w:rPr>
-        <w:t>Senegal</w:t>
-      </w:r>
-      <w:r>
-        <w:rPr>
-          <w:sz w:val="32"/>
-          <w:szCs w:val="32"/>
-        </w:rPr>
-        <w:t xml:space="preserve">, </w:t>
-      </w:r>
-      <w:r>
-        <w:rPr>
-          <w:sz w:val="32"/>
-          <w:szCs w:val="32"/>
-        </w:rPr>
-        <w:t>Dakar region)</w:t>
-      </w:r>
-      <w:r>
-        <w:rPr>
-          <w:sz w:val="32"/>
-          <w:szCs w:val="32"/>
-        </w:rPr>
-        <w:t xml:space="preserve"> </w:t>
-      </w:r>
-      <w:r>
-        <w:rPr>
-          <w:sz w:val="32"/>
-          <w:szCs w:val="32"/>
-        </w:rPr>
-        <w:t>etc.</w:t>
-      </w:r>
-    </w:p>
-    <w:p>
-      <w:pPr>
-        <w:pStyle w:val="ListParagraph"/>
-        <w:numPr>
-          <w:ilvl w:val="1"/>
-          <w:numId w:val="1"/>
-        </w:numPr>
-        <w:tabs>
-          <w:tab w:val="left" w:pos="1275"/>
-        </w:tabs>
-        <w:ind w:left="540"/>
-        <w:rPr>
-          <w:sz w:val="32"/>
-          <w:szCs w:val="32"/>
-        </w:rPr>
-      </w:pPr>
-      <w:r>
-        <w:rPr>
-          <w:sz w:val="32"/>
-          <w:szCs w:val="32"/>
-        </w:rPr>
+        <w:lastRenderedPageBreak/>
         <w:t>System administrator can be able to validate account of nutritionist and Cooks.</w:t>
       </w:r>
     </w:p>
@@ -4380,15 +4454,14 @@
           <w:szCs w:val="32"/>
         </w:rPr>
       </w:pPr>
-      <w:bookmarkStart w:id="3" w:name="_Toc74031998"/>
-      <w:r>
-        <w:rPr>
-          <w:b/>
-          <w:bCs/>
-          <w:sz w:val="32"/>
-          <w:szCs w:val="32"/>
-        </w:rPr>
-        <w:lastRenderedPageBreak/>
+      <w:bookmarkStart w:id="2" w:name="_Toc74031998"/>
+      <w:r>
+        <w:rPr>
+          <w:b/>
+          <w:bCs/>
+          <w:sz w:val="32"/>
+          <w:szCs w:val="32"/>
+        </w:rPr>
         <w:t>N</w:t>
       </w:r>
       <w:r>
@@ -4400,7 +4473,54 @@
         </w:rPr>
         <w:t>on-functional specifications</w:t>
       </w:r>
-      <w:bookmarkEnd w:id="3"/>
+      <w:bookmarkEnd w:id="2"/>
+      <w:r>
+        <w:rPr>
+          <w:b/>
+          <w:bCs/>
+          <w:sz w:val="32"/>
+          <w:szCs w:val="32"/>
+        </w:rPr>
+        <w:t>:</w:t>
+      </w:r>
+    </w:p>
+    <w:p>
+      <w:pPr>
+        <w:pStyle w:val="ListParagraph"/>
+        <w:tabs>
+          <w:tab w:val="left" w:pos="1275"/>
+        </w:tabs>
+        <w:spacing w:after="0"/>
+        <w:ind w:left="180"/>
+        <w:outlineLvl w:val="1"/>
+        <w:rPr>
+          <w:sz w:val="32"/>
+          <w:szCs w:val="32"/>
+        </w:rPr>
+      </w:pPr>
+      <w:r>
+        <w:rPr>
+          <w:b/>
+          <w:bCs/>
+          <w:sz w:val="32"/>
+          <w:szCs w:val="32"/>
+        </w:rPr>
+        <w:t xml:space="preserve"> </w:t>
+      </w:r>
+      <w:r>
+        <w:rPr>
+          <w:sz w:val="32"/>
+          <w:szCs w:val="32"/>
+        </w:rPr>
+        <w:t>These are the quality attributes of our system which can be used to judge how good or bad our system is. We have the following as non-functional requirements</w:t>
+      </w:r>
+      <w:r>
+        <w:rPr>
+          <w:sz w:val="32"/>
+          <w:szCs w:val="32"/>
+        </w:rPr>
+        <w:t>:</w:t>
+      </w:r>
     </w:p>
     <w:p>
       <w:pPr>
@@ -4409,7 +4529,7 @@
           <w:ilvl w:val="1"/>
           <w:numId w:val="3"/>
         </w:numPr>
-        <w:spacing w:line="276" w:lineRule="auto"/>
+        <w:spacing w:after="0" w:line="276" w:lineRule="auto"/>
         <w:ind w:left="450"/>
         <w:rPr>
           <w:sz w:val="32"/>
@@ -4697,7 +4817,7 @@
           <w:szCs w:val="32"/>
         </w:rPr>
       </w:pPr>
-      <w:bookmarkStart w:id="4" w:name="_Toc74031999"/>
+      <w:bookmarkStart w:id="3" w:name="_Toc74031999"/>
       <w:r>
         <w:rPr>
           <w:b/>
@@ -4716,7 +4836,7 @@
         </w:rPr>
         <w:t>:</w:t>
       </w:r>
-      <w:bookmarkEnd w:id="4"/>
+      <w:bookmarkEnd w:id="3"/>
       <w:r>
         <w:rPr>
           <w:b/>
@@ -4775,7 +4895,7 @@
           <w:szCs w:val="32"/>
         </w:rPr>
       </w:pPr>
-      <w:bookmarkStart w:id="5" w:name="_Toc74032000"/>
+      <w:bookmarkStart w:id="4" w:name="_Toc74032000"/>
       <w:r>
         <w:rPr>
           <w:b/>
@@ -4785,7 +4905,7 @@
         </w:rPr>
         <w:t>Food Expert</w:t>
       </w:r>
-      <w:bookmarkEnd w:id="5"/>
+      <w:bookmarkEnd w:id="4"/>
       <w:r>
         <w:rPr>
           <w:b/>
@@ -4820,6 +4940,7 @@
           <w:sz w:val="32"/>
           <w:szCs w:val="32"/>
         </w:rPr>
+        <w:lastRenderedPageBreak/>
         <w:t>Nutritionist</w:t>
       </w:r>
       <w:r>
@@ -4915,7 +5036,7 @@
           <w:szCs w:val="32"/>
         </w:rPr>
       </w:pPr>
-      <w:bookmarkStart w:id="6" w:name="_Toc74032001"/>
+      <w:bookmarkStart w:id="5" w:name="_Toc74032001"/>
       <w:r>
         <w:rPr>
           <w:b/>
@@ -4925,7 +5046,7 @@
         </w:rPr>
         <w:t>Normal User</w:t>
       </w:r>
-      <w:bookmarkEnd w:id="6"/>
+      <w:bookmarkEnd w:id="5"/>
       <w:r>
         <w:rPr>
           <w:b/>
@@ -4988,7 +5109,6 @@
           <w:sz w:val="32"/>
           <w:szCs w:val="32"/>
         </w:rPr>
-        <w:lastRenderedPageBreak/>
         <w:t xml:space="preserve"> Meal</w:t>
       </w:r>
       <w:r>
@@ -5063,7 +5183,7 @@
           <w:szCs w:val="32"/>
         </w:rPr>
       </w:pPr>
-      <w:bookmarkStart w:id="7" w:name="_Toc74032002"/>
+      <w:bookmarkStart w:id="6" w:name="_Toc74032002"/>
       <w:r>
         <w:rPr>
           <w:b/>
@@ -5082,7 +5202,7 @@
         </w:rPr>
         <w:t>:</w:t>
       </w:r>
-      <w:bookmarkEnd w:id="7"/>
+      <w:bookmarkEnd w:id="6"/>
       <w:r>
         <w:rPr>
           <w:b/>
@@ -5116,13 +5236,13 @@
     </w:p>
     <w:p>
       <w:pPr>
+        <w:pStyle w:val="ListParagraph"/>
         <w:tabs>
           <w:tab w:val="left" w:pos="1275"/>
         </w:tabs>
+        <w:ind w:left="900"/>
         <w:outlineLvl w:val="2"/>
         <w:rPr>
-          <w:b/>
-          <w:bCs/>
           <w:sz w:val="32"/>
           <w:szCs w:val="32"/>
         </w:rPr>
@@ -5146,53 +5266,26 @@
           <w:szCs w:val="32"/>
         </w:rPr>
       </w:pPr>
-      <w:bookmarkStart w:id="8" w:name="_Toc74032003"/>
-      <w:r>
-        <w:rPr>
-          <w:b/>
-          <w:bCs/>
-          <w:sz w:val="32"/>
-          <w:szCs w:val="32"/>
-        </w:rPr>
-        <w:t xml:space="preserve">Activity diagram for Nutritionist/cook registering </w:t>
-      </w:r>
-      <w:r>
-        <w:rPr>
-          <w:b/>
-          <w:bCs/>
-          <w:sz w:val="32"/>
-          <w:szCs w:val="32"/>
-        </w:rPr>
-        <w:t>&amp;</w:t>
-      </w:r>
-      <w:r>
-        <w:rPr>
-          <w:b/>
-          <w:bCs/>
-          <w:sz w:val="32"/>
-          <w:szCs w:val="32"/>
-        </w:rPr>
-        <w:t xml:space="preserve"> adding knowledge about a Meal </w:t>
-      </w:r>
-      <w:r>
-        <w:rPr>
-          <w:b/>
-          <w:bCs/>
-          <w:sz w:val="32"/>
-          <w:szCs w:val="32"/>
-        </w:rPr>
-        <w:t>to Ontology</w:t>
-      </w:r>
-      <w:r>
-        <w:rPr>
-          <w:b/>
-          <w:bCs/>
-          <w:sz w:val="32"/>
-          <w:szCs w:val="32"/>
-        </w:rPr>
-        <w:t>.</w:t>
-      </w:r>
-      <w:bookmarkEnd w:id="8"/>
+      <w:bookmarkStart w:id="7" w:name="_Toc74032003"/>
+      <w:r>
+        <w:rPr>
+          <w:b/>
+          <w:bCs/>
+          <w:sz w:val="32"/>
+          <w:szCs w:val="32"/>
+        </w:rPr>
+        <w:t>Activity diagram</w:t>
+      </w:r>
+      <w:bookmarkEnd w:id="7"/>
+      <w:r>
+        <w:rPr>
+          <w:b/>
+          <w:bCs/>
+          <w:sz w:val="32"/>
+          <w:szCs w:val="32"/>
+        </w:rPr>
+        <w:t>s</w:t>
+      </w:r>
     </w:p>
     <w:p>
       <w:pPr>
@@ -5212,9 +5305,9 @@
         </w:rPr>
         <w:lastRenderedPageBreak/>
         <w:drawing>
-          <wp:inline distT="0" distB="0" distL="0" distR="0" wp14:anchorId="29AEAE0A" wp14:editId="15D15C26">
-            <wp:extent cx="5857875" cy="5715000"/>
-            <wp:effectExtent l="0" t="0" r="9525" b="0"/>
+          <wp:inline distT="0" distB="0" distL="0" distR="0" wp14:anchorId="29AEAE0A" wp14:editId="04948F8D">
+            <wp:extent cx="5857875" cy="5433237"/>
+            <wp:effectExtent l="0" t="0" r="0" b="0"/>
             <wp:docPr id="14" name="Picture 14"/>
             <wp:cNvGraphicFramePr>
               <a:graphicFrameLocks xmlns:a="http://schemas.openxmlformats.org/drawingml/2006/main" noChangeAspect="1"/>
@@ -5244,7 +5337,7 @@
                   <pic:spPr bwMode="auto">
                     <a:xfrm>
                       <a:off x="0" y="0"/>
-                      <a:ext cx="5857875" cy="5715000"/>
+                      <a:ext cx="5863842" cy="5438771"/>
                     </a:xfrm>
                     <a:prstGeom prst="rect">
                       <a:avLst/>
@@ -5338,6 +5431,140 @@
     </w:p>
     <w:p>
       <w:pPr>
+        <w:keepNext/>
+      </w:pPr>
+      <w:r>
+        <w:rPr>
+          <w:noProof/>
+        </w:rPr>
+        <w:lastRenderedPageBreak/>
+        <w:drawing>
+          <wp:inline distT="0" distB="0" distL="0" distR="0" wp14:anchorId="53564177" wp14:editId="45AB742D">
+            <wp:extent cx="5934075" cy="3962400"/>
+            <wp:effectExtent l="0" t="0" r="9525" b="0"/>
+            <wp:docPr id="21" name="Picture 21"/>
+            <wp:cNvGraphicFramePr>
+              <a:graphicFrameLocks xmlns:a="http://schemas.openxmlformats.org/drawingml/2006/main" noChangeAspect="1"/>
+            </wp:cNvGraphicFramePr>
+            <a:graphic xmlns:a="http://schemas.openxmlformats.org/drawingml/2006/main">
+              <a:graphicData uri="http://schemas.openxmlformats.org/drawingml/2006/picture">
+                <pic:pic xmlns:pic="http://schemas.openxmlformats.org/drawingml/2006/picture">
+                  <pic:nvPicPr>
+                    <pic:cNvPr id="0" name="Picture 3"/>
+                    <pic:cNvPicPr>
+                      <a:picLocks noChangeAspect="1" noChangeArrowheads="1"/>
+                    </pic:cNvPicPr>
+                  </pic:nvPicPr>
+                  <pic:blipFill>
+                    <a:blip r:embed="rId11">
+                      <a:extLst>
+                        <a:ext uri="{28A0092B-C50C-407E-A947-70E740481C1C}">
+                          <a14:useLocalDpi xmlns:a14="http://schemas.microsoft.com/office/drawing/2010/main" val="0"/>
+                        </a:ext>
+                      </a:extLst>
+                    </a:blip>
+                    <a:srcRect/>
+                    <a:stretch>
+                      <a:fillRect/>
+                    </a:stretch>
+                  </pic:blipFill>
+                  <pic:spPr bwMode="auto">
+                    <a:xfrm>
+                      <a:off x="0" y="0"/>
+                      <a:ext cx="5934075" cy="3962400"/>
+                    </a:xfrm>
+                    <a:prstGeom prst="rect">
+                      <a:avLst/>
+                    </a:prstGeom>
+                    <a:noFill/>
+                    <a:ln>
+                      <a:noFill/>
+                    </a:ln>
+                  </pic:spPr>
+                </pic:pic>
+              </a:graphicData>
+            </a:graphic>
+          </wp:inline>
+        </w:drawing>
+      </w:r>
+    </w:p>
+    <w:p>
+      <w:pPr>
+        <w:pStyle w:val="Caption"/>
+        <w:rPr>
+          <w:b/>
+          <w:bCs/>
+          <w:sz w:val="28"/>
+          <w:szCs w:val="28"/>
+        </w:rPr>
+      </w:pPr>
+      <w:r>
+        <w:rPr>
+          <w:b/>
+          <w:bCs/>
+          <w:sz w:val="28"/>
+          <w:szCs w:val="28"/>
+        </w:rPr>
+        <w:t xml:space="preserve">Figure </w:t>
+      </w:r>
+      <w:r>
+        <w:rPr>
+          <w:b/>
+          <w:bCs/>
+          <w:sz w:val="28"/>
+          <w:szCs w:val="28"/>
+        </w:rPr>
+        <w:fldChar w:fldCharType="begin"/>
+      </w:r>
+      <w:r>
+        <w:rPr>
+          <w:b/>
+          <w:bCs/>
+          <w:sz w:val="28"/>
+          <w:szCs w:val="28"/>
+        </w:rPr>
+        <w:instrText xml:space="preserve"> SEQ Figure \* ARABIC </w:instrText>
+      </w:r>
+      <w:r>
+        <w:rPr>
+          <w:b/>
+          <w:bCs/>
+          <w:sz w:val="28"/>
+          <w:szCs w:val="28"/>
+        </w:rPr>
+        <w:fldChar w:fldCharType="separate"/>
+      </w:r>
+      <w:r>
+        <w:rPr>
+          <w:b/>
+          <w:bCs/>
+          <w:noProof/>
+          <w:sz w:val="28"/>
+          <w:szCs w:val="28"/>
+        </w:rPr>
+        <w:t>2</w:t>
+      </w:r>
+      <w:r>
+        <w:rPr>
+          <w:b/>
+          <w:bCs/>
+          <w:sz w:val="28"/>
+          <w:szCs w:val="28"/>
+        </w:rPr>
+        <w:fldChar w:fldCharType="end"/>
+      </w:r>
+      <w:r>
+        <w:rPr>
+          <w:b/>
+          <w:bCs/>
+          <w:sz w:val="28"/>
+          <w:szCs w:val="28"/>
+        </w:rPr>
+        <w:t>:Activity diagram for Searching a Meal</w:t>
+      </w:r>
+    </w:p>
+    <w:p>
+      <w:pPr>
         <w:pStyle w:val="ListParagraph"/>
         <w:tabs>
           <w:tab w:val="left" w:pos="1275"/>
@@ -5368,7 +5595,7 @@
           <w:szCs w:val="32"/>
         </w:rPr>
       </w:pPr>
-      <w:bookmarkStart w:id="9" w:name="_Toc74032004"/>
+      <w:bookmarkStart w:id="8" w:name="_Toc74032004"/>
       <w:r>
         <w:rPr>
           <w:b/>
@@ -5378,7 +5605,7 @@
         </w:rPr>
         <w:t>Use Cases Classified by Actors</w:t>
       </w:r>
-      <w:bookmarkEnd w:id="9"/>
+      <w:bookmarkEnd w:id="8"/>
     </w:p>
     <w:tbl>
       <w:tblPr>
@@ -5590,7 +5817,6 @@
                 <w:sz w:val="32"/>
                 <w:szCs w:val="32"/>
               </w:rPr>
-              <w:lastRenderedPageBreak/>
               <w:t>Validate information in his domain. Like what quantity of food will give what nutritional value</w:t>
             </w:r>
           </w:p>
@@ -5829,6 +6055,7 @@
                 <w:sz w:val="32"/>
                 <w:szCs w:val="32"/>
               </w:rPr>
+              <w:lastRenderedPageBreak/>
               <w:t xml:space="preserve">Validate information </w:t>
             </w:r>
             <w:r>
@@ -5877,6 +6104,7 @@
                 <w:sz w:val="32"/>
                 <w:szCs w:val="32"/>
               </w:rPr>
+              <w:lastRenderedPageBreak/>
               <w:t>Normal</w:t>
             </w:r>
             <w:r>
@@ -6522,7 +6750,6 @@
                 <w:sz w:val="32"/>
                 <w:szCs w:val="32"/>
               </w:rPr>
-              <w:lastRenderedPageBreak/>
               <w:t>Merge pull request of various information entered by experts</w:t>
             </w:r>
           </w:p>
@@ -6544,11 +6771,9 @@
     </w:tbl>
     <w:p>
       <w:pPr>
-        <w:pStyle w:val="ListParagraph"/>
         <w:tabs>
           <w:tab w:val="left" w:pos="1275"/>
         </w:tabs>
-        <w:ind w:left="360"/>
         <w:outlineLvl w:val="1"/>
         <w:rPr>
           <w:b/>
@@ -6558,24 +6783,7 @@
           <w:szCs w:val="32"/>
         </w:rPr>
       </w:pPr>
-      <w:bookmarkStart w:id="10" w:name="_Toc74032005"/>
-    </w:p>
-    <w:p>
-      <w:pPr>
-        <w:pStyle w:val="ListParagraph"/>
-        <w:tabs>
-          <w:tab w:val="left" w:pos="1275"/>
-        </w:tabs>
-        <w:ind w:left="360"/>
-        <w:outlineLvl w:val="1"/>
-        <w:rPr>
-          <w:b/>
-          <w:bCs/>
-          <w:color w:val="FF0000"/>
-          <w:sz w:val="32"/>
-          <w:szCs w:val="32"/>
-        </w:rPr>
-      </w:pPr>
+      <w:bookmarkStart w:id="9" w:name="_Toc74032005"/>
     </w:p>
     <w:p>
       <w:pPr>
@@ -6613,50 +6821,68 @@
         </w:rPr>
         <w:t xml:space="preserve"> use cases using the text formalism</w:t>
       </w:r>
-      <w:bookmarkEnd w:id="10"/>
+      <w:bookmarkEnd w:id="9"/>
     </w:p>
     <w:p>
       <w:pPr>
-        <w:ind w:left="720" w:hanging="360"/>
-        <w:rPr>
-          <w:rFonts w:ascii="Times New Roman" w:eastAsia="Times New Roman" w:hAnsi="Times New Roman" w:cs="Times New Roman"/>
-          <w:b/>
-          <w:bCs/>
+        <w:tabs>
+          <w:tab w:val="left" w:pos="360"/>
+        </w:tabs>
+        <w:ind w:left="270" w:hanging="360"/>
+        <w:rPr>
+          <w:sz w:val="32"/>
+          <w:szCs w:val="32"/>
+        </w:rPr>
+      </w:pPr>
+      <w:r>
+        <w:rPr>
+          <w:rFonts w:eastAsia="Times New Roman" w:cstheme="minorHAnsi"/>
           <w:color w:val="000000"/>
-          <w:sz w:val="24"/>
-          <w:szCs w:val="24"/>
+          <w:sz w:val="32"/>
+          <w:szCs w:val="32"/>
           <w:lang w:val="en-CA" w:eastAsia="fr-CA"/>
         </w:rPr>
-      </w:pPr>
-      <w:r>
-        <w:rPr>
-          <w:rFonts w:ascii="Times New Roman" w:eastAsia="Times New Roman" w:hAnsi="Times New Roman" w:cs="Times New Roman"/>
-          <w:color w:val="000000"/>
-          <w:sz w:val="24"/>
-          <w:szCs w:val="24"/>
-          <w:lang w:val="en-CA" w:eastAsia="fr-CA"/>
-        </w:rPr>
-        <w:t xml:space="preserve">We used the following use case diagram to </w:t>
-      </w:r>
-      <w:r>
-        <w:rPr>
-          <w:rFonts w:ascii="Times New Roman" w:eastAsia="Times New Roman" w:hAnsi="Times New Roman" w:cs="Times New Roman"/>
-          <w:color w:val="000000"/>
-          <w:sz w:val="24"/>
-          <w:szCs w:val="24"/>
-          <w:lang w:val="en-CA" w:eastAsia="fr-CA"/>
-        </w:rPr>
-        <w:t>show how users interact with our system</w:t>
-      </w:r>
-      <w:r>
-        <w:rPr>
-          <w:rFonts w:ascii="Times New Roman" w:eastAsia="Times New Roman" w:hAnsi="Times New Roman" w:cs="Times New Roman"/>
-          <w:b/>
-          <w:bCs/>
-          <w:color w:val="000000"/>
-          <w:sz w:val="24"/>
-          <w:szCs w:val="24"/>
-          <w:lang w:val="en-CA" w:eastAsia="fr-CA"/>
+        <w:t>We used the f</w:t>
+      </w:r>
+      <w:r>
+        <w:rPr>
+          <w:sz w:val="32"/>
+          <w:szCs w:val="32"/>
+        </w:rPr>
+        <w:t>following</w:t>
+      </w:r>
+      <w:r>
+        <w:rPr>
+          <w:sz w:val="32"/>
+          <w:szCs w:val="32"/>
+        </w:rPr>
+        <w:t xml:space="preserve"> use case diagram to </w:t>
+      </w:r>
+      <w:r>
+        <w:rPr>
+          <w:sz w:val="32"/>
+          <w:szCs w:val="32"/>
+        </w:rPr>
+        <w:t>show how users interact</w:t>
+      </w:r>
+      <w:r>
+        <w:rPr>
+          <w:sz w:val="32"/>
+          <w:szCs w:val="32"/>
+        </w:rPr>
+        <w:t xml:space="preserve"> </w:t>
+      </w:r>
+      <w:r>
+        <w:rPr>
+          <w:sz w:val="32"/>
+          <w:szCs w:val="32"/>
+        </w:rPr>
+        <w:t>with our system</w:t>
+      </w:r>
+      <w:r>
+        <w:rPr>
+          <w:sz w:val="32"/>
+          <w:szCs w:val="32"/>
         </w:rPr>
         <w:t>.</w:t>
       </w:r>
@@ -6682,6 +6908,7 @@
           <w:szCs w:val="24"/>
           <w:lang w:val="en-CA" w:eastAsia="fr-CA"/>
         </w:rPr>
+        <w:lastRenderedPageBreak/>
         <w:drawing>
           <wp:inline distT="0" distB="0" distL="0" distR="0" wp14:anchorId="689CE700" wp14:editId="557A2576">
             <wp:extent cx="6067425" cy="4868762"/>
@@ -6698,7 +6925,7 @@
                     <pic:cNvPicPr/>
                   </pic:nvPicPr>
                   <pic:blipFill>
-                    <a:blip r:embed="rId11">
+                    <a:blip r:embed="rId12">
                       <a:extLst>
                         <a:ext uri="{28A0092B-C50C-407E-A947-70E740481C1C}">
                           <a14:useLocalDpi xmlns:a14="http://schemas.microsoft.com/office/drawing/2010/main" val="0"/>
@@ -6787,7 +7014,7 @@
           <w:sz w:val="28"/>
           <w:szCs w:val="28"/>
         </w:rPr>
-        <w:t>2</w:t>
+        <w:t>3</w:t>
       </w:r>
       <w:r>
         <w:rPr>
@@ -6938,7 +7165,6 @@
                 <w:szCs w:val="24"/>
                 <w:lang w:val="en-CA" w:eastAsia="fr-CA"/>
               </w:rPr>
-              <w:lastRenderedPageBreak/>
               <w:t>Name:</w:t>
             </w:r>
           </w:p>
@@ -7355,6 +7581,7 @@
                 <w:szCs w:val="24"/>
                 <w:lang w:val="en-CA" w:eastAsia="fr-CA"/>
               </w:rPr>
+              <w:lastRenderedPageBreak/>
               <w:t>The system displays the space corresponding to the actor.</w:t>
             </w:r>
           </w:p>
@@ -7416,6 +7643,7 @@
                 <w:szCs w:val="24"/>
                 <w:lang w:eastAsia="fr-CA"/>
               </w:rPr>
+              <w:lastRenderedPageBreak/>
               <w:t>Postconditions:</w:t>
             </w:r>
           </w:p>
@@ -7465,6 +7693,7 @@
                 <w:lang w:eastAsia="fr-CA"/>
               </w:rPr>
             </w:pPr>
+            <w:proofErr w:type="gramStart"/>
             <w:r>
               <w:rPr>
                 <w:rFonts w:ascii="Times New Roman" w:eastAsia="Times New Roman" w:hAnsi="Times New Roman" w:cs="Times New Roman"/>
@@ -7477,6 +7706,7 @@
               </w:rPr>
               <w:t>Exception :</w:t>
             </w:r>
+            <w:proofErr w:type="gramEnd"/>
           </w:p>
         </w:tc>
         <w:tc>
@@ -8606,7 +8836,6 @@
                 <w:szCs w:val="24"/>
                 <w:lang w:eastAsia="fr-CA"/>
               </w:rPr>
-              <w:lastRenderedPageBreak/>
               <w:t>Scenarios:</w:t>
             </w:r>
           </w:p>
@@ -8828,6 +9057,7 @@
                 <w:lang w:eastAsia="fr-CA"/>
               </w:rPr>
             </w:pPr>
+            <w:proofErr w:type="gramStart"/>
             <w:r>
               <w:rPr>
                 <w:rFonts w:ascii="Times New Roman" w:eastAsia="Times New Roman" w:hAnsi="Times New Roman" w:cs="Times New Roman"/>
@@ -8840,6 +9070,7 @@
               </w:rPr>
               <w:t>Exception :</w:t>
             </w:r>
+            <w:proofErr w:type="gramEnd"/>
           </w:p>
         </w:tc>
         <w:tc>
@@ -8866,7 +9097,29 @@
                 <w:szCs w:val="24"/>
                 <w:lang w:val="en-CA" w:eastAsia="fr-CA"/>
               </w:rPr>
-              <w:t>If there is an empty field or the user hasn’t been found, the system display an error message.</w:t>
+              <w:t xml:space="preserve">If there is an empty field or the user hasn’t been found, the system </w:t>
+            </w:r>
+            <w:proofErr w:type="gramStart"/>
+            <w:r>
+              <w:rPr>
+                <w:rFonts w:ascii="Times New Roman" w:eastAsia="Times New Roman" w:hAnsi="Times New Roman" w:cs="Times New Roman"/>
+                <w:color w:val="000000"/>
+                <w:sz w:val="24"/>
+                <w:szCs w:val="24"/>
+                <w:lang w:val="en-CA" w:eastAsia="fr-CA"/>
+              </w:rPr>
+              <w:t>display</w:t>
+            </w:r>
+            <w:proofErr w:type="gramEnd"/>
+            <w:r>
+              <w:rPr>
+                <w:rFonts w:ascii="Times New Roman" w:eastAsia="Times New Roman" w:hAnsi="Times New Roman" w:cs="Times New Roman"/>
+                <w:color w:val="000000"/>
+                <w:sz w:val="24"/>
+                <w:szCs w:val="24"/>
+                <w:lang w:val="en-CA" w:eastAsia="fr-CA"/>
+              </w:rPr>
+              <w:t xml:space="preserve"> an error message.</w:t>
             </w:r>
           </w:p>
         </w:tc>
@@ -8967,6 +9220,7 @@
                 <w:szCs w:val="24"/>
                 <w:lang w:val="en-CA" w:eastAsia="fr-CA"/>
               </w:rPr>
+              <w:lastRenderedPageBreak/>
               <w:t>Name:</w:t>
             </w:r>
           </w:p>
@@ -9485,6 +9739,7 @@
                 <w:lang w:eastAsia="fr-CA"/>
               </w:rPr>
             </w:pPr>
+            <w:proofErr w:type="gramStart"/>
             <w:r>
               <w:rPr>
                 <w:rFonts w:ascii="Times New Roman" w:eastAsia="Times New Roman" w:hAnsi="Times New Roman" w:cs="Times New Roman"/>
@@ -9497,6 +9752,7 @@
               </w:rPr>
               <w:t>Exception :</w:t>
             </w:r>
+            <w:proofErr w:type="gramEnd"/>
           </w:p>
         </w:tc>
         <w:tc>
@@ -10203,6 +10459,7 @@
                 <w:lang w:eastAsia="fr-CA"/>
               </w:rPr>
             </w:pPr>
+            <w:proofErr w:type="gramStart"/>
             <w:r>
               <w:rPr>
                 <w:rFonts w:ascii="Times New Roman" w:eastAsia="Times New Roman" w:hAnsi="Times New Roman" w:cs="Times New Roman"/>
@@ -10215,6 +10472,7 @@
               </w:rPr>
               <w:t>Exceptions :</w:t>
             </w:r>
+            <w:proofErr w:type="gramEnd"/>
           </w:p>
         </w:tc>
         <w:tc>
@@ -10594,6 +10852,7 @@
                 <w:szCs w:val="24"/>
                 <w:lang w:val="en-CA" w:eastAsia="fr-CA"/>
               </w:rPr>
+              <w:lastRenderedPageBreak/>
               <w:t>Primary Actors:</w:t>
             </w:r>
           </w:p>
@@ -10958,6 +11217,7 @@
                 <w:lang w:eastAsia="fr-CA"/>
               </w:rPr>
             </w:pPr>
+            <w:proofErr w:type="gramStart"/>
             <w:r>
               <w:rPr>
                 <w:rFonts w:ascii="Times New Roman" w:eastAsia="Times New Roman" w:hAnsi="Times New Roman" w:cs="Times New Roman"/>
@@ -10970,6 +11230,7 @@
               </w:rPr>
               <w:t>Exception :</w:t>
             </w:r>
+            <w:proofErr w:type="gramEnd"/>
           </w:p>
         </w:tc>
         <w:tc>
@@ -11381,7 +11642,29 @@
                 <w:szCs w:val="24"/>
                 <w:lang w:val="en-CA" w:eastAsia="fr-CA"/>
               </w:rPr>
-              <w:t>A visitor had entered a food. The nutritionist have to be connect on his account.</w:t>
+              <w:t xml:space="preserve">A visitor had entered a food. The nutritionist </w:t>
+            </w:r>
+            <w:proofErr w:type="gramStart"/>
+            <w:r>
+              <w:rPr>
+                <w:rFonts w:ascii="Times New Roman" w:eastAsia="Times New Roman" w:hAnsi="Times New Roman" w:cs="Times New Roman"/>
+                <w:color w:val="000000"/>
+                <w:sz w:val="24"/>
+                <w:szCs w:val="24"/>
+                <w:lang w:val="en-CA" w:eastAsia="fr-CA"/>
+              </w:rPr>
+              <w:t>have</w:t>
+            </w:r>
+            <w:proofErr w:type="gramEnd"/>
+            <w:r>
+              <w:rPr>
+                <w:rFonts w:ascii="Times New Roman" w:eastAsia="Times New Roman" w:hAnsi="Times New Roman" w:cs="Times New Roman"/>
+                <w:color w:val="000000"/>
+                <w:sz w:val="24"/>
+                <w:szCs w:val="24"/>
+                <w:lang w:val="en-CA" w:eastAsia="fr-CA"/>
+              </w:rPr>
+              <w:t xml:space="preserve"> to be connect on his account.</w:t>
             </w:r>
           </w:p>
         </w:tc>
@@ -11614,6 +11897,7 @@
                 <w:lang w:eastAsia="fr-CA"/>
               </w:rPr>
             </w:pPr>
+            <w:proofErr w:type="gramStart"/>
             <w:r>
               <w:rPr>
                 <w:rFonts w:ascii="Times New Roman" w:eastAsia="Times New Roman" w:hAnsi="Times New Roman" w:cs="Times New Roman"/>
@@ -11626,6 +11910,7 @@
               </w:rPr>
               <w:t>Exception :</w:t>
             </w:r>
+            <w:proofErr w:type="gramEnd"/>
           </w:p>
         </w:tc>
         <w:tc>
@@ -11697,7 +11982,6 @@
           <w:szCs w:val="24"/>
           <w:lang w:val="en-CA" w:eastAsia="fr-CA"/>
         </w:rPr>
-        <w:lastRenderedPageBreak/>
         <w:t xml:space="preserve">Textual description of the use case: </w:t>
       </w:r>
       <w:r>
@@ -12041,7 +12325,29 @@
                 <w:szCs w:val="24"/>
                 <w:lang w:val="en-CA" w:eastAsia="fr-CA"/>
               </w:rPr>
-              <w:t>The nutritionist have to be connect on his account.</w:t>
+              <w:t xml:space="preserve">The nutritionist </w:t>
+            </w:r>
+            <w:proofErr w:type="gramStart"/>
+            <w:r>
+              <w:rPr>
+                <w:rFonts w:ascii="Times New Roman" w:eastAsia="Times New Roman" w:hAnsi="Times New Roman" w:cs="Times New Roman"/>
+                <w:color w:val="000000"/>
+                <w:sz w:val="24"/>
+                <w:szCs w:val="24"/>
+                <w:lang w:val="en-CA" w:eastAsia="fr-CA"/>
+              </w:rPr>
+              <w:t>have</w:t>
+            </w:r>
+            <w:proofErr w:type="gramEnd"/>
+            <w:r>
+              <w:rPr>
+                <w:rFonts w:ascii="Times New Roman" w:eastAsia="Times New Roman" w:hAnsi="Times New Roman" w:cs="Times New Roman"/>
+                <w:color w:val="000000"/>
+                <w:sz w:val="24"/>
+                <w:szCs w:val="24"/>
+                <w:lang w:val="en-CA" w:eastAsia="fr-CA"/>
+              </w:rPr>
+              <w:t xml:space="preserve"> to be connect on his account.</w:t>
             </w:r>
           </w:p>
         </w:tc>
@@ -12187,6 +12493,7 @@
                 <w:szCs w:val="24"/>
                 <w:lang w:val="en-CA" w:eastAsia="fr-CA"/>
               </w:rPr>
+              <w:lastRenderedPageBreak/>
               <w:t>The system ends the instance.</w:t>
             </w:r>
           </w:p>
@@ -12222,6 +12529,7 @@
                 <w:szCs w:val="24"/>
                 <w:lang w:eastAsia="fr-CA"/>
               </w:rPr>
+              <w:lastRenderedPageBreak/>
               <w:t>Postconditions:</w:t>
             </w:r>
           </w:p>
@@ -12248,7 +12556,29 @@
                 <w:szCs w:val="24"/>
                 <w:lang w:val="en-CA" w:eastAsia="fr-CA"/>
               </w:rPr>
-              <w:t>No post condition.</w:t>
+              <w:t xml:space="preserve">No post </w:t>
+            </w:r>
+            <w:proofErr w:type="gramStart"/>
+            <w:r>
+              <w:rPr>
+                <w:rFonts w:ascii="Times New Roman" w:eastAsia="Times New Roman" w:hAnsi="Times New Roman" w:cs="Times New Roman"/>
+                <w:color w:val="000000"/>
+                <w:sz w:val="24"/>
+                <w:szCs w:val="24"/>
+                <w:lang w:val="en-CA" w:eastAsia="fr-CA"/>
+              </w:rPr>
+              <w:t>condition</w:t>
+            </w:r>
+            <w:proofErr w:type="gramEnd"/>
+            <w:r>
+              <w:rPr>
+                <w:rFonts w:ascii="Times New Roman" w:eastAsia="Times New Roman" w:hAnsi="Times New Roman" w:cs="Times New Roman"/>
+                <w:color w:val="000000"/>
+                <w:sz w:val="24"/>
+                <w:szCs w:val="24"/>
+                <w:lang w:val="en-CA" w:eastAsia="fr-CA"/>
+              </w:rPr>
+              <w:t>.</w:t>
             </w:r>
           </w:p>
         </w:tc>
@@ -12273,6 +12603,7 @@
                 <w:lang w:eastAsia="fr-CA"/>
               </w:rPr>
             </w:pPr>
+            <w:proofErr w:type="gramStart"/>
             <w:r>
               <w:rPr>
                 <w:rFonts w:ascii="Times New Roman" w:eastAsia="Times New Roman" w:hAnsi="Times New Roman" w:cs="Times New Roman"/>
@@ -12285,6 +12616,7 @@
               </w:rPr>
               <w:t>Exception :</w:t>
             </w:r>
+            <w:proofErr w:type="gramEnd"/>
           </w:p>
         </w:tc>
         <w:tc>
@@ -12974,6 +13306,7 @@
                 <w:lang w:eastAsia="fr-CA"/>
               </w:rPr>
             </w:pPr>
+            <w:proofErr w:type="gramStart"/>
             <w:r>
               <w:rPr>
                 <w:rFonts w:ascii="Times New Roman" w:eastAsia="Times New Roman" w:hAnsi="Times New Roman" w:cs="Times New Roman"/>
@@ -12986,6 +13319,7 @@
               </w:rPr>
               <w:t>Exception :</w:t>
             </w:r>
+            <w:proofErr w:type="gramEnd"/>
           </w:p>
         </w:tc>
         <w:tc>
@@ -13530,7 +13864,6 @@
                 <w:szCs w:val="24"/>
                 <w:lang w:val="en-CA" w:eastAsia="fr-CA"/>
               </w:rPr>
-              <w:lastRenderedPageBreak/>
               <w:t>The diet patient clicks on button save.</w:t>
             </w:r>
           </w:p>
@@ -13620,7 +13953,6 @@
                 <w:szCs w:val="24"/>
                 <w:lang w:eastAsia="fr-CA"/>
               </w:rPr>
-              <w:lastRenderedPageBreak/>
               <w:t>Postconditions:</w:t>
             </w:r>
           </w:p>
@@ -13674,6 +14006,7 @@
                 <w:lang w:eastAsia="fr-CA"/>
               </w:rPr>
             </w:pPr>
+            <w:proofErr w:type="gramStart"/>
             <w:r>
               <w:rPr>
                 <w:rFonts w:ascii="Times New Roman" w:eastAsia="Times New Roman" w:hAnsi="Times New Roman" w:cs="Times New Roman"/>
@@ -13686,6 +14019,7 @@
               </w:rPr>
               <w:t>Exception :</w:t>
             </w:r>
+            <w:proofErr w:type="gramEnd"/>
           </w:p>
         </w:tc>
         <w:tc>
@@ -13825,6 +14159,7 @@
                 <w:szCs w:val="24"/>
                 <w:lang w:val="en-CA" w:eastAsia="fr-CA"/>
               </w:rPr>
+              <w:lastRenderedPageBreak/>
               <w:t>Name:</w:t>
             </w:r>
           </w:p>
@@ -14331,6 +14666,7 @@
                 <w:lang w:eastAsia="fr-CA"/>
               </w:rPr>
             </w:pPr>
+            <w:proofErr w:type="gramStart"/>
             <w:r>
               <w:rPr>
                 <w:rFonts w:ascii="Times New Roman" w:eastAsia="Times New Roman" w:hAnsi="Times New Roman" w:cs="Times New Roman"/>
@@ -14343,6 +14679,7 @@
               </w:rPr>
               <w:t>Exception :</w:t>
             </w:r>
+            <w:proofErr w:type="gramEnd"/>
           </w:p>
         </w:tc>
         <w:tc>
@@ -14756,7 +15093,29 @@
                 <w:szCs w:val="24"/>
                 <w:lang w:val="en-CA" w:eastAsia="fr-CA"/>
               </w:rPr>
-              <w:t>The cook have to be connect. A Visitor had to have enter a recipe.</w:t>
+              <w:t xml:space="preserve">The cook </w:t>
+            </w:r>
+            <w:proofErr w:type="gramStart"/>
+            <w:r>
+              <w:rPr>
+                <w:rFonts w:ascii="Times New Roman" w:eastAsia="Times New Roman" w:hAnsi="Times New Roman" w:cs="Times New Roman"/>
+                <w:color w:val="000000"/>
+                <w:sz w:val="24"/>
+                <w:szCs w:val="24"/>
+                <w:lang w:val="en-CA" w:eastAsia="fr-CA"/>
+              </w:rPr>
+              <w:t>have</w:t>
+            </w:r>
+            <w:proofErr w:type="gramEnd"/>
+            <w:r>
+              <w:rPr>
+                <w:rFonts w:ascii="Times New Roman" w:eastAsia="Times New Roman" w:hAnsi="Times New Roman" w:cs="Times New Roman"/>
+                <w:color w:val="000000"/>
+                <w:sz w:val="24"/>
+                <w:szCs w:val="24"/>
+                <w:lang w:val="en-CA" w:eastAsia="fr-CA"/>
+              </w:rPr>
+              <w:t xml:space="preserve"> to be connect. A Visitor had to have enter a recipe.</w:t>
             </w:r>
           </w:p>
         </w:tc>
@@ -15051,6 +15410,7 @@
                 <w:lang w:eastAsia="fr-CA"/>
               </w:rPr>
             </w:pPr>
+            <w:proofErr w:type="gramStart"/>
             <w:r>
               <w:rPr>
                 <w:rFonts w:ascii="Times New Roman" w:eastAsia="Times New Roman" w:hAnsi="Times New Roman" w:cs="Times New Roman"/>
@@ -15063,6 +15423,7 @@
               </w:rPr>
               <w:t>Exception :</w:t>
             </w:r>
+            <w:proofErr w:type="gramEnd"/>
           </w:p>
         </w:tc>
         <w:tc>
@@ -15133,7 +15494,6 @@
           <w:szCs w:val="24"/>
           <w:lang w:val="en-CA" w:eastAsia="fr-CA"/>
         </w:rPr>
-        <w:lastRenderedPageBreak/>
         <w:t xml:space="preserve">Textual description of the use case: </w:t>
       </w:r>
       <w:r>
@@ -15567,6 +15927,7 @@
                 <w:szCs w:val="24"/>
                 <w:lang w:val="en-CA" w:eastAsia="fr-CA"/>
               </w:rPr>
+              <w:lastRenderedPageBreak/>
               <w:t>The Meal planner select a region.</w:t>
             </w:r>
           </w:p>
@@ -15656,6 +16017,7 @@
                 <w:szCs w:val="24"/>
                 <w:lang w:eastAsia="fr-CA"/>
               </w:rPr>
+              <w:lastRenderedPageBreak/>
               <w:t>Postconditions:</w:t>
             </w:r>
           </w:p>
@@ -15707,6 +16069,7 @@
                 <w:lang w:eastAsia="fr-CA"/>
               </w:rPr>
             </w:pPr>
+            <w:proofErr w:type="gramStart"/>
             <w:r>
               <w:rPr>
                 <w:rFonts w:ascii="Times New Roman" w:eastAsia="Times New Roman" w:hAnsi="Times New Roman" w:cs="Times New Roman"/>
@@ -15719,6 +16082,7 @@
               </w:rPr>
               <w:t>Exception :</w:t>
             </w:r>
+            <w:proofErr w:type="gramEnd"/>
           </w:p>
         </w:tc>
         <w:tc>
@@ -16292,7 +16656,29 @@
                 <w:szCs w:val="24"/>
                 <w:lang w:val="en-CA" w:eastAsia="fr-CA"/>
               </w:rPr>
-              <w:t xml:space="preserve">The Cook clicks on button good to permit a </w:t>
+              <w:t xml:space="preserve">The Cook clicks on button good to permit </w:t>
+            </w:r>
+            <w:proofErr w:type="gramStart"/>
+            <w:r>
+              <w:rPr>
+                <w:rFonts w:ascii="Times New Roman" w:eastAsia="Times New Roman" w:hAnsi="Times New Roman" w:cs="Times New Roman"/>
+                <w:color w:val="000000"/>
+                <w:sz w:val="24"/>
+                <w:szCs w:val="24"/>
+                <w:lang w:val="en-CA" w:eastAsia="fr-CA"/>
+              </w:rPr>
+              <w:t>a</w:t>
+            </w:r>
+            <w:proofErr w:type="gramEnd"/>
+            <w:r>
+              <w:rPr>
+                <w:rFonts w:ascii="Times New Roman" w:eastAsia="Times New Roman" w:hAnsi="Times New Roman" w:cs="Times New Roman"/>
+                <w:color w:val="000000"/>
+                <w:sz w:val="24"/>
+                <w:szCs w:val="24"/>
+                <w:lang w:val="en-CA" w:eastAsia="fr-CA"/>
+              </w:rPr>
+              <w:t xml:space="preserve"> </w:t>
             </w:r>
             <w:r>
               <w:rPr>
@@ -16450,6 +16836,7 @@
                 <w:lang w:eastAsia="fr-CA"/>
               </w:rPr>
             </w:pPr>
+            <w:proofErr w:type="gramStart"/>
             <w:r>
               <w:rPr>
                 <w:rFonts w:ascii="Times New Roman" w:eastAsia="Times New Roman" w:hAnsi="Times New Roman" w:cs="Times New Roman"/>
@@ -16462,6 +16849,7 @@
               </w:rPr>
               <w:t>Exception :</w:t>
             </w:r>
+            <w:proofErr w:type="gramEnd"/>
           </w:p>
         </w:tc>
         <w:tc>
@@ -16799,7 +17187,6 @@
                 <w:szCs w:val="24"/>
                 <w:lang w:val="en-CA" w:eastAsia="fr-CA"/>
               </w:rPr>
-              <w:lastRenderedPageBreak/>
               <w:t>Secondary Actors:</w:t>
             </w:r>
           </w:p>
@@ -17214,7 +17601,7 @@
                 <w:szCs w:val="24"/>
                 <w:lang w:eastAsia="fr-CA"/>
               </w:rPr>
-              <w:t>Exception :</w:t>
+              <w:t>Exception:</w:t>
             </w:r>
           </w:p>
         </w:tc>
@@ -17808,6 +18195,118 @@
     </w:p>
     <w:p>
       <w:pPr>
+        <w:tabs>
+          <w:tab w:val="left" w:pos="1275"/>
+        </w:tabs>
+        <w:rPr>
+          <w:b/>
+          <w:bCs/>
+          <w:color w:val="FF0000"/>
+          <w:sz w:val="32"/>
+          <w:szCs w:val="32"/>
+        </w:rPr>
+      </w:pPr>
+    </w:p>
+    <w:p>
+      <w:pPr>
+        <w:tabs>
+          <w:tab w:val="left" w:pos="1275"/>
+        </w:tabs>
+        <w:rPr>
+          <w:b/>
+          <w:bCs/>
+          <w:color w:val="FF0000"/>
+          <w:sz w:val="32"/>
+          <w:szCs w:val="32"/>
+        </w:rPr>
+      </w:pPr>
+    </w:p>
+    <w:p>
+      <w:pPr>
+        <w:tabs>
+          <w:tab w:val="left" w:pos="1275"/>
+        </w:tabs>
+        <w:rPr>
+          <w:b/>
+          <w:bCs/>
+          <w:color w:val="FF0000"/>
+          <w:sz w:val="32"/>
+          <w:szCs w:val="32"/>
+        </w:rPr>
+      </w:pPr>
+    </w:p>
+    <w:p>
+      <w:pPr>
+        <w:tabs>
+          <w:tab w:val="left" w:pos="1275"/>
+        </w:tabs>
+        <w:rPr>
+          <w:b/>
+          <w:bCs/>
+          <w:color w:val="FF0000"/>
+          <w:sz w:val="32"/>
+          <w:szCs w:val="32"/>
+        </w:rPr>
+      </w:pPr>
+    </w:p>
+    <w:p>
+      <w:pPr>
+        <w:tabs>
+          <w:tab w:val="left" w:pos="1275"/>
+        </w:tabs>
+        <w:rPr>
+          <w:b/>
+          <w:bCs/>
+          <w:color w:val="FF0000"/>
+          <w:sz w:val="32"/>
+          <w:szCs w:val="32"/>
+        </w:rPr>
+      </w:pPr>
+    </w:p>
+    <w:p>
+      <w:pPr>
+        <w:tabs>
+          <w:tab w:val="left" w:pos="1275"/>
+        </w:tabs>
+        <w:rPr>
+          <w:b/>
+          <w:bCs/>
+          <w:color w:val="FF0000"/>
+          <w:sz w:val="32"/>
+          <w:szCs w:val="32"/>
+        </w:rPr>
+      </w:pPr>
+    </w:p>
+    <w:p>
+      <w:pPr>
+        <w:tabs>
+          <w:tab w:val="left" w:pos="1275"/>
+        </w:tabs>
+        <w:rPr>
+          <w:b/>
+          <w:bCs/>
+          <w:color w:val="FF0000"/>
+          <w:sz w:val="32"/>
+          <w:szCs w:val="32"/>
+        </w:rPr>
+      </w:pPr>
+    </w:p>
+    <w:p>
+      <w:pPr>
+        <w:tabs>
+          <w:tab w:val="left" w:pos="1275"/>
+        </w:tabs>
+        <w:rPr>
+          <w:b/>
+          <w:bCs/>
+          <w:color w:val="FF0000"/>
+          <w:sz w:val="32"/>
+          <w:szCs w:val="32"/>
+        </w:rPr>
+      </w:pPr>
+    </w:p>
+    <w:p>
+      <w:pPr>
         <w:pStyle w:val="ListParagraph"/>
         <w:numPr>
           <w:ilvl w:val="0"/>
@@ -17825,7 +18324,7 @@
           <w:szCs w:val="32"/>
         </w:rPr>
       </w:pPr>
-      <w:bookmarkStart w:id="11" w:name="_Toc74032006"/>
+      <w:bookmarkStart w:id="10" w:name="_Toc74032006"/>
       <w:r>
         <w:rPr>
           <w:b/>
@@ -17846,7 +18345,7 @@
         </w:rPr>
         <w:t xml:space="preserve"> cases using sequence diagrams</w:t>
       </w:r>
-      <w:bookmarkEnd w:id="11"/>
+      <w:bookmarkEnd w:id="10"/>
     </w:p>
     <w:p>
       <w:pPr>
@@ -17864,53 +18363,6 @@
           <w:szCs w:val="32"/>
         </w:rPr>
       </w:pPr>
-    </w:p>
-    <w:p>
-      <w:pPr>
-        <w:pStyle w:val="ListParagraph"/>
-        <w:numPr>
-          <w:ilvl w:val="0"/>
-          <w:numId w:val="1"/>
-        </w:numPr>
-        <w:tabs>
-          <w:tab w:val="left" w:pos="1275"/>
-        </w:tabs>
-        <w:outlineLvl w:val="1"/>
-        <w:rPr>
-          <w:b/>
-          <w:bCs/>
-          <w:sz w:val="32"/>
-          <w:szCs w:val="32"/>
-        </w:rPr>
-      </w:pPr>
-      <w:bookmarkStart w:id="12" w:name="_Toc74032007"/>
-      <w:r>
-        <w:rPr>
-          <w:b/>
-          <w:bCs/>
-          <w:sz w:val="32"/>
-          <w:szCs w:val="32"/>
-        </w:rPr>
-        <w:t>state machine diagrams of the actors</w:t>
-      </w:r>
-      <w:bookmarkEnd w:id="12"/>
-    </w:p>
-    <w:p>
-      <w:pPr>
-        <w:pStyle w:val="ListParagraph"/>
-        <w:tabs>
-          <w:tab w:val="left" w:pos="1275"/>
-        </w:tabs>
-        <w:ind w:left="-720"/>
-        <w:outlineLvl w:val="1"/>
-        <w:rPr>
-          <w:b/>
-          <w:bCs/>
-          <w:color w:val="FF0000"/>
-          <w:sz w:val="32"/>
-          <w:szCs w:val="32"/>
-        </w:rPr>
-      </w:pPr>
       <w:r>
         <w:rPr>
           <w:b/>
@@ -17922,10 +18374,10 @@
         </w:rPr>
         <w:lastRenderedPageBreak/>
         <w:drawing>
-          <wp:inline distT="0" distB="0" distL="0" distR="0" wp14:anchorId="1FC30AEC" wp14:editId="01BC23A9">
-            <wp:extent cx="6909758" cy="3652503"/>
-            <wp:effectExtent l="0" t="0" r="5715" b="5715"/>
-            <wp:docPr id="13" name="Picture 13"/>
+          <wp:inline distT="0" distB="0" distL="0" distR="0" wp14:anchorId="36E17F76" wp14:editId="64C93FF8">
+            <wp:extent cx="5934075" cy="4438650"/>
+            <wp:effectExtent l="0" t="0" r="9525" b="0"/>
+            <wp:docPr id="20" name="Picture 20"/>
             <wp:cNvGraphicFramePr>
               <a:graphicFrameLocks xmlns:a="http://schemas.openxmlformats.org/drawingml/2006/main" noChangeAspect="1"/>
             </wp:cNvGraphicFramePr>
@@ -17933,13 +18385,13 @@
               <a:graphicData uri="http://schemas.openxmlformats.org/drawingml/2006/picture">
                 <pic:pic xmlns:pic="http://schemas.openxmlformats.org/drawingml/2006/picture">
                   <pic:nvPicPr>
-                    <pic:cNvPr id="0" name="Picture 1"/>
+                    <pic:cNvPr id="0" name="Picture 2"/>
                     <pic:cNvPicPr>
                       <a:picLocks noChangeAspect="1" noChangeArrowheads="1"/>
                     </pic:cNvPicPr>
                   </pic:nvPicPr>
                   <pic:blipFill>
-                    <a:blip r:embed="rId12">
+                    <a:blip r:embed="rId13">
                       <a:extLst>
                         <a:ext uri="{28A0092B-C50C-407E-A947-70E740481C1C}">
                           <a14:useLocalDpi xmlns:a14="http://schemas.microsoft.com/office/drawing/2010/main" val="0"/>
@@ -17954,7 +18406,7 @@
                   <pic:spPr bwMode="auto">
                     <a:xfrm>
                       <a:off x="0" y="0"/>
-                      <a:ext cx="6944075" cy="3670643"/>
+                      <a:ext cx="5934075" cy="4438650"/>
                     </a:xfrm>
                     <a:prstGeom prst="rect">
                       <a:avLst/>
@@ -17970,6 +18422,299 @@
           </wp:inline>
         </w:drawing>
       </w:r>
+    </w:p>
+    <w:p>
+      <w:pPr>
+        <w:pStyle w:val="ListParagraph"/>
+        <w:tabs>
+          <w:tab w:val="left" w:pos="1275"/>
+        </w:tabs>
+        <w:ind w:left="360"/>
+        <w:outlineLvl w:val="1"/>
+        <w:rPr>
+          <w:b/>
+          <w:bCs/>
+          <w:color w:val="FF0000"/>
+          <w:sz w:val="32"/>
+          <w:szCs w:val="32"/>
+        </w:rPr>
+      </w:pPr>
+    </w:p>
+    <w:p>
+      <w:pPr>
+        <w:pStyle w:val="ListParagraph"/>
+        <w:tabs>
+          <w:tab w:val="left" w:pos="1275"/>
+        </w:tabs>
+        <w:ind w:left="360"/>
+        <w:outlineLvl w:val="1"/>
+        <w:rPr>
+          <w:b/>
+          <w:bCs/>
+          <w:color w:val="FF0000"/>
+          <w:sz w:val="32"/>
+          <w:szCs w:val="32"/>
+        </w:rPr>
+      </w:pPr>
+    </w:p>
+    <w:p>
+      <w:pPr>
+        <w:pStyle w:val="ListParagraph"/>
+        <w:tabs>
+          <w:tab w:val="left" w:pos="1275"/>
+        </w:tabs>
+        <w:ind w:left="360"/>
+        <w:outlineLvl w:val="1"/>
+        <w:rPr>
+          <w:b/>
+          <w:bCs/>
+          <w:color w:val="FF0000"/>
+          <w:sz w:val="32"/>
+          <w:szCs w:val="32"/>
+        </w:rPr>
+      </w:pPr>
+    </w:p>
+    <w:p>
+      <w:pPr>
+        <w:pStyle w:val="ListParagraph"/>
+        <w:tabs>
+          <w:tab w:val="left" w:pos="1275"/>
+        </w:tabs>
+        <w:ind w:left="360"/>
+        <w:outlineLvl w:val="1"/>
+        <w:rPr>
+          <w:b/>
+          <w:bCs/>
+          <w:color w:val="FF0000"/>
+          <w:sz w:val="32"/>
+          <w:szCs w:val="32"/>
+        </w:rPr>
+      </w:pPr>
+    </w:p>
+    <w:p>
+      <w:pPr>
+        <w:pStyle w:val="ListParagraph"/>
+        <w:tabs>
+          <w:tab w:val="left" w:pos="1275"/>
+        </w:tabs>
+        <w:ind w:left="360"/>
+        <w:outlineLvl w:val="1"/>
+        <w:rPr>
+          <w:b/>
+          <w:bCs/>
+          <w:color w:val="FF0000"/>
+          <w:sz w:val="32"/>
+          <w:szCs w:val="32"/>
+        </w:rPr>
+      </w:pPr>
+    </w:p>
+    <w:p>
+      <w:pPr>
+        <w:pStyle w:val="ListParagraph"/>
+        <w:tabs>
+          <w:tab w:val="left" w:pos="1275"/>
+        </w:tabs>
+        <w:ind w:left="360"/>
+        <w:outlineLvl w:val="1"/>
+        <w:rPr>
+          <w:b/>
+          <w:bCs/>
+          <w:color w:val="FF0000"/>
+          <w:sz w:val="32"/>
+          <w:szCs w:val="32"/>
+        </w:rPr>
+      </w:pPr>
+    </w:p>
+    <w:p>
+      <w:pPr>
+        <w:pStyle w:val="ListParagraph"/>
+        <w:tabs>
+          <w:tab w:val="left" w:pos="1275"/>
+        </w:tabs>
+        <w:ind w:left="360"/>
+        <w:outlineLvl w:val="1"/>
+        <w:rPr>
+          <w:b/>
+          <w:bCs/>
+          <w:color w:val="FF0000"/>
+          <w:sz w:val="32"/>
+          <w:szCs w:val="32"/>
+        </w:rPr>
+      </w:pPr>
+    </w:p>
+    <w:p>
+      <w:pPr>
+        <w:pStyle w:val="ListParagraph"/>
+        <w:tabs>
+          <w:tab w:val="left" w:pos="1275"/>
+        </w:tabs>
+        <w:ind w:left="360"/>
+        <w:outlineLvl w:val="1"/>
+        <w:rPr>
+          <w:b/>
+          <w:bCs/>
+          <w:color w:val="FF0000"/>
+          <w:sz w:val="32"/>
+          <w:szCs w:val="32"/>
+        </w:rPr>
+      </w:pPr>
+    </w:p>
+    <w:p>
+      <w:pPr>
+        <w:pStyle w:val="ListParagraph"/>
+        <w:numPr>
+          <w:ilvl w:val="0"/>
+          <w:numId w:val="1"/>
+        </w:numPr>
+        <w:tabs>
+          <w:tab w:val="left" w:pos="1275"/>
+        </w:tabs>
+        <w:outlineLvl w:val="1"/>
+        <w:rPr>
+          <w:b/>
+          <w:bCs/>
+          <w:sz w:val="32"/>
+          <w:szCs w:val="32"/>
+        </w:rPr>
+      </w:pPr>
+      <w:bookmarkStart w:id="11" w:name="_Toc74032007"/>
+      <w:r>
+        <w:rPr>
+          <w:b/>
+          <w:bCs/>
+          <w:sz w:val="32"/>
+          <w:szCs w:val="32"/>
+        </w:rPr>
+        <w:t>state machine diagrams of the actors</w:t>
+      </w:r>
+      <w:bookmarkEnd w:id="11"/>
+    </w:p>
+    <w:p>
+      <w:pPr>
+        <w:pStyle w:val="ListParagraph"/>
+        <w:tabs>
+          <w:tab w:val="left" w:pos="1275"/>
+        </w:tabs>
+        <w:ind w:left="-720"/>
+        <w:outlineLvl w:val="1"/>
+        <w:rPr>
+          <w:b/>
+          <w:bCs/>
+          <w:color w:val="FF0000"/>
+          <w:sz w:val="32"/>
+          <w:szCs w:val="32"/>
+        </w:rPr>
+      </w:pPr>
+      <w:r>
+        <w:rPr>
+          <w:b/>
+          <w:bCs/>
+          <w:noProof/>
+          <w:color w:val="FF0000"/>
+          <w:sz w:val="32"/>
+          <w:szCs w:val="32"/>
+        </w:rPr>
+        <w:lastRenderedPageBreak/>
+        <w:drawing>
+          <wp:inline distT="0" distB="0" distL="0" distR="0" wp14:anchorId="3EF8E4D4" wp14:editId="15EAD485">
+            <wp:extent cx="6971679" cy="3338623"/>
+            <wp:effectExtent l="0" t="0" r="635" b="0"/>
+            <wp:docPr id="3" name="Picture 3"/>
+            <wp:cNvGraphicFramePr>
+              <a:graphicFrameLocks xmlns:a="http://schemas.openxmlformats.org/drawingml/2006/main" noChangeAspect="1"/>
+            </wp:cNvGraphicFramePr>
+            <a:graphic xmlns:a="http://schemas.openxmlformats.org/drawingml/2006/main">
+              <a:graphicData uri="http://schemas.openxmlformats.org/drawingml/2006/picture">
+                <pic:pic xmlns:pic="http://schemas.openxmlformats.org/drawingml/2006/picture">
+                  <pic:nvPicPr>
+                    <pic:cNvPr id="0" name="Picture 1"/>
+                    <pic:cNvPicPr>
+                      <a:picLocks noChangeAspect="1" noChangeArrowheads="1"/>
+                    </pic:cNvPicPr>
+                  </pic:nvPicPr>
+                  <pic:blipFill>
+                    <a:blip r:embed="rId14">
+                      <a:extLst>
+                        <a:ext uri="{28A0092B-C50C-407E-A947-70E740481C1C}">
+                          <a14:useLocalDpi xmlns:a14="http://schemas.microsoft.com/office/drawing/2010/main" val="0"/>
+                        </a:ext>
+                      </a:extLst>
+                    </a:blip>
+                    <a:srcRect/>
+                    <a:stretch>
+                      <a:fillRect/>
+                    </a:stretch>
+                  </pic:blipFill>
+                  <pic:spPr bwMode="auto">
+                    <a:xfrm>
+                      <a:off x="0" y="0"/>
+                      <a:ext cx="6996966" cy="3350733"/>
+                    </a:xfrm>
+                    <a:prstGeom prst="rect">
+                      <a:avLst/>
+                    </a:prstGeom>
+                    <a:noFill/>
+                    <a:ln>
+                      <a:noFill/>
+                    </a:ln>
+                  </pic:spPr>
+                </pic:pic>
+              </a:graphicData>
+            </a:graphic>
+          </wp:inline>
+        </w:drawing>
+      </w:r>
+    </w:p>
+    <w:p>
+      <w:pPr>
+        <w:pStyle w:val="ListParagraph"/>
+        <w:tabs>
+          <w:tab w:val="left" w:pos="1275"/>
+        </w:tabs>
+        <w:ind w:left="-720"/>
+        <w:outlineLvl w:val="1"/>
+        <w:rPr>
+          <w:b/>
+          <w:bCs/>
+          <w:color w:val="FF0000"/>
+          <w:sz w:val="32"/>
+          <w:szCs w:val="32"/>
+        </w:rPr>
+      </w:pPr>
+    </w:p>
+    <w:p>
+      <w:pPr>
+        <w:pStyle w:val="ListParagraph"/>
+        <w:tabs>
+          <w:tab w:val="left" w:pos="1275"/>
+        </w:tabs>
+        <w:ind w:left="-720"/>
+        <w:outlineLvl w:val="1"/>
+        <w:rPr>
+          <w:b/>
+          <w:bCs/>
+          <w:color w:val="FF0000"/>
+          <w:sz w:val="32"/>
+          <w:szCs w:val="32"/>
+        </w:rPr>
+      </w:pPr>
+    </w:p>
+    <w:p>
+      <w:pPr>
+        <w:pStyle w:val="ListParagraph"/>
+        <w:tabs>
+          <w:tab w:val="left" w:pos="1275"/>
+        </w:tabs>
+        <w:ind w:left="-720"/>
+        <w:outlineLvl w:val="1"/>
+        <w:rPr>
+          <w:b/>
+          <w:bCs/>
+          <w:color w:val="FF0000"/>
+          <w:sz w:val="32"/>
+          <w:szCs w:val="32"/>
+        </w:rPr>
+      </w:pPr>
     </w:p>
     <w:p>
       <w:pPr>
@@ -19849,7 +20594,23 @@
                 <w:rFonts w:cstheme="minorHAnsi"/>
                 <w:color w:val="2F5496" w:themeColor="accent1" w:themeShade="BF"/>
               </w:rPr>
-              <w:t>As a Nutritional expert or User with experience In order to provide more accurate information about a meal, I should be able to modify an existing ontology.</w:t>
+              <w:t xml:space="preserve">As a Nutritional expert or User with experience </w:t>
+            </w:r>
+            <w:proofErr w:type="gramStart"/>
+            <w:r>
+              <w:rPr>
+                <w:rFonts w:cstheme="minorHAnsi"/>
+                <w:color w:val="2F5496" w:themeColor="accent1" w:themeShade="BF"/>
+              </w:rPr>
+              <w:t>In</w:t>
+            </w:r>
+            <w:proofErr w:type="gramEnd"/>
+            <w:r>
+              <w:rPr>
+                <w:rFonts w:cstheme="minorHAnsi"/>
+                <w:color w:val="2F5496" w:themeColor="accent1" w:themeShade="BF"/>
+              </w:rPr>
+              <w:t xml:space="preserve"> order to provide more accurate information about a meal, I should be able to modify an existing ontology.</w:t>
             </w:r>
           </w:p>
         </w:tc>
@@ -20499,7 +21260,7 @@
                     <pic:cNvPicPr/>
                   </pic:nvPicPr>
                   <pic:blipFill>
-                    <a:blip r:embed="rId13">
+                    <a:blip r:embed="rId15">
                       <a:extLst>
                         <a:ext uri="{28A0092B-C50C-407E-A947-70E740481C1C}">
                           <a14:useLocalDpi xmlns:a14="http://schemas.microsoft.com/office/drawing/2010/main" val="0"/>
@@ -20627,7 +21388,7 @@
                     <pic:cNvPicPr/>
                   </pic:nvPicPr>
                   <pic:blipFill>
-                    <a:blip r:embed="rId14">
+                    <a:blip r:embed="rId16">
                       <a:extLst>
                         <a:ext uri="{28A0092B-C50C-407E-A947-70E740481C1C}">
                           <a14:useLocalDpi xmlns:a14="http://schemas.microsoft.com/office/drawing/2010/main" val="0"/>
@@ -20748,7 +21509,7 @@
                     <pic:cNvPicPr/>
                   </pic:nvPicPr>
                   <pic:blipFill>
-                    <a:blip r:embed="rId15">
+                    <a:blip r:embed="rId17">
                       <a:extLst>
                         <a:ext uri="{28A0092B-C50C-407E-A947-70E740481C1C}">
                           <a14:useLocalDpi xmlns:a14="http://schemas.microsoft.com/office/drawing/2010/main" val="0"/>
@@ -20925,7 +21686,7 @@
                     <pic:cNvPicPr/>
                   </pic:nvPicPr>
                   <pic:blipFill rotWithShape="1">
-                    <a:blip r:embed="rId16">
+                    <a:blip r:embed="rId18">
                       <a:extLst>
                         <a:ext uri="{28A0092B-C50C-407E-A947-70E740481C1C}">
                           <a14:useLocalDpi xmlns:a14="http://schemas.microsoft.com/office/drawing/2010/main" val="0"/>
@@ -20997,7 +21758,7 @@
                     <pic:cNvPicPr/>
                   </pic:nvPicPr>
                   <pic:blipFill rotWithShape="1">
-                    <a:blip r:embed="rId17">
+                    <a:blip r:embed="rId19">
                       <a:extLst>
                         <a:ext uri="{28A0092B-C50C-407E-A947-70E740481C1C}">
                           <a14:useLocalDpi xmlns:a14="http://schemas.microsoft.com/office/drawing/2010/main" val="0"/>
@@ -21115,7 +21876,7 @@
                     <pic:cNvPicPr/>
                   </pic:nvPicPr>
                   <pic:blipFill>
-                    <a:blip r:embed="rId18">
+                    <a:blip r:embed="rId20">
                       <a:extLst>
                         <a:ext uri="{28A0092B-C50C-407E-A947-70E740481C1C}">
                           <a14:useLocalDpi xmlns:a14="http://schemas.microsoft.com/office/drawing/2010/main" val="0"/>
@@ -21302,7 +22063,7 @@
                     <pic:cNvPicPr/>
                   </pic:nvPicPr>
                   <pic:blipFill>
-                    <a:blip r:embed="rId19">
+                    <a:blip r:embed="rId21">
                       <a:extLst>
                         <a:ext uri="{28A0092B-C50C-407E-A947-70E740481C1C}">
                           <a14:useLocalDpi xmlns:a14="http://schemas.microsoft.com/office/drawing/2010/main" val="0"/>
@@ -22359,20 +23120,6 @@
     </w:tbl>
     <w:p>
       <w:pPr>
-        <w:pStyle w:val="ListParagraph"/>
-        <w:tabs>
-          <w:tab w:val="left" w:pos="1275"/>
-        </w:tabs>
-        <w:rPr>
-          <w:b/>
-          <w:bCs/>
-          <w:sz w:val="32"/>
-          <w:szCs w:val="32"/>
-        </w:rPr>
-      </w:pPr>
-    </w:p>
-    <w:p>
-      <w:pPr>
         <w:pStyle w:val="Heading1"/>
         <w:rPr>
           <w:b/>
@@ -22384,8 +23131,27 @@
           <w:u w:val="double"/>
         </w:rPr>
       </w:pPr>
-      <w:bookmarkStart w:id="13" w:name="_Toc74032009"/>
-      <w:r>
+      <w:bookmarkStart w:id="12" w:name="_Toc74032009"/>
+    </w:p>
+    <w:p/>
+    <w:p/>
+    <w:p/>
+    <w:p/>
+    <w:p/>
+    <w:p/>
+    <w:p/>
+    <w:p/>
+    <w:p/>
+    <w:p/>
+    <w:p/>
+    <w:p/>
+    <w:p/>
+    <w:p/>
+    <w:p/>
+    <w:p/>
+    <w:p>
+      <w:pPr>
+        <w:pStyle w:val="Heading1"/>
         <w:rPr>
           <w:b/>
           <w:bCs/>
@@ -22395,9 +23161,20 @@
           <w:szCs w:val="40"/>
           <w:u w:val="double"/>
         </w:rPr>
-        <w:t>Exercise 2: Software design</w:t>
-      </w:r>
-      <w:bookmarkEnd w:id="13"/>
+      </w:pPr>
+      <w:r>
+        <w:rPr>
+          <w:b/>
+          <w:bCs/>
+          <w:i/>
+          <w:iCs/>
+          <w:sz w:val="40"/>
+          <w:szCs w:val="40"/>
+          <w:u w:val="double"/>
+        </w:rPr>
+        <w:t xml:space="preserve"> Software design</w:t>
+      </w:r>
+      <w:bookmarkEnd w:id="12"/>
       <w:r>
         <w:rPr>
           <w:b/>
@@ -22430,7 +23207,7 @@
           <w:szCs w:val="32"/>
         </w:rPr>
       </w:pPr>
-      <w:bookmarkStart w:id="14" w:name="_Toc74032010"/>
+      <w:bookmarkStart w:id="13" w:name="_Toc74032010"/>
       <w:r>
         <w:rPr>
           <w:b/>
@@ -22440,7 +23217,7 @@
         </w:rPr>
         <w:t>DevOps architecture for the system</w:t>
       </w:r>
-      <w:bookmarkEnd w:id="14"/>
+      <w:bookmarkEnd w:id="13"/>
     </w:p>
     <w:p>
       <w:pPr>
@@ -22455,7 +23232,6 @@
         <w:rPr>
           <w:noProof/>
         </w:rPr>
-        <w:lastRenderedPageBreak/>
         <w:drawing>
           <wp:inline distT="0" distB="0" distL="0" distR="0" wp14:anchorId="18B586D7" wp14:editId="13F30075">
             <wp:extent cx="7378700" cy="5858540"/>
@@ -22472,7 +23248,7 @@
                     <pic:cNvPicPr/>
                   </pic:nvPicPr>
                   <pic:blipFill>
-                    <a:blip r:embed="rId20"/>
+                    <a:blip r:embed="rId22"/>
                     <a:stretch>
                       <a:fillRect/>
                     </a:stretch>
@@ -22547,7 +23323,7 @@
           <w:sz w:val="32"/>
           <w:szCs w:val="32"/>
         </w:rPr>
-        <w:t>3</w:t>
+        <w:t>4</w:t>
       </w:r>
       <w:r>
         <w:rPr>
@@ -22646,6 +23422,7 @@
           <w:sz w:val="28"/>
           <w:szCs w:val="28"/>
         </w:rPr>
+        <w:lastRenderedPageBreak/>
         <w:t>Developers</w:t>
       </w:r>
       <w:r>
@@ -22766,7 +23543,6 @@
           <w:sz w:val="28"/>
           <w:szCs w:val="28"/>
         </w:rPr>
-        <w:lastRenderedPageBreak/>
         <w:t>GitHub</w:t>
       </w:r>
       <w:r>
@@ -23130,7 +23906,7 @@
           <w:szCs w:val="32"/>
         </w:rPr>
       </w:pPr>
-      <w:bookmarkStart w:id="15" w:name="_Toc74032011"/>
+      <w:bookmarkStart w:id="14" w:name="_Toc74032011"/>
       <w:r>
         <w:rPr>
           <w:b/>
@@ -23167,7 +23943,7 @@
         </w:rPr>
         <w:t>software</w:t>
       </w:r>
-      <w:bookmarkEnd w:id="15"/>
+      <w:bookmarkEnd w:id="14"/>
     </w:p>
     <w:p>
       <w:pPr>
@@ -23176,7 +23952,7 @@
         <w:tabs>
           <w:tab w:val="left" w:pos="1275"/>
         </w:tabs>
-        <w:ind w:left="-810"/>
+        <w:ind w:left="-990"/>
       </w:pPr>
       <w:r>
         <w:rPr>
@@ -23190,10 +23966,10 @@
           <w:noProof/>
         </w:rPr>
         <w:drawing>
-          <wp:inline distT="0" distB="0" distL="0" distR="0" wp14:anchorId="709DE041" wp14:editId="4B7C52DC">
-            <wp:extent cx="6697565" cy="4486940"/>
-            <wp:effectExtent l="0" t="0" r="8255" b="8890"/>
-            <wp:docPr id="2" name="Picture 2"/>
+          <wp:inline distT="0" distB="0" distL="0" distR="0" wp14:anchorId="3CAEE1C1" wp14:editId="4EE44560">
+            <wp:extent cx="7201083" cy="4821274"/>
+            <wp:effectExtent l="0" t="0" r="0" b="0"/>
+            <wp:docPr id="22" name="Picture 22"/>
             <wp:cNvGraphicFramePr>
               <a:graphicFrameLocks xmlns:a="http://schemas.openxmlformats.org/drawingml/2006/main" noChangeAspect="1"/>
             </wp:cNvGraphicFramePr>
@@ -23205,7 +23981,7 @@
                     <pic:cNvPicPr/>
                   </pic:nvPicPr>
                   <pic:blipFill>
-                    <a:blip r:embed="rId21"/>
+                    <a:blip r:embed="rId23"/>
                     <a:stretch>
                       <a:fillRect/>
                     </a:stretch>
@@ -23213,7 +23989,7 @@
                   <pic:spPr>
                     <a:xfrm>
                       <a:off x="0" y="0"/>
-                      <a:ext cx="6729148" cy="4508099"/>
+                      <a:ext cx="7234140" cy="4843407"/>
                     </a:xfrm>
                     <a:prstGeom prst="rect">
                       <a:avLst/>
@@ -23225,6 +24001,8 @@
           </wp:inline>
         </w:drawing>
       </w:r>
+      <w:bookmarkStart w:id="15" w:name="_GoBack"/>
+      <w:bookmarkEnd w:id="15"/>
     </w:p>
     <w:p>
       <w:pPr>
@@ -23281,7 +24059,7 @@
           <w:sz w:val="32"/>
           <w:szCs w:val="32"/>
         </w:rPr>
-        <w:t>4</w:t>
+        <w:t>5</w:t>
       </w:r>
       <w:r>
         <w:rPr>
@@ -24030,7 +24808,6 @@
         <w:docPartUnique/>
       </w:docPartObj>
     </w:sdtPr>
-    <w:sdtEndPr/>
     <w:sdtContent>
       <w:p>
         <w:pPr>
@@ -29003,7 +29780,7 @@
 </file>
 
 <file path=customXml/itemProps1.xml><?xml version="1.0" encoding="utf-8"?>
-<ds:datastoreItem xmlns:ds="http://schemas.openxmlformats.org/officeDocument/2006/customXml" ds:itemID="{EF72DE8F-611B-4B4C-9A1C-BF51104833B5}">
+<ds:datastoreItem xmlns:ds="http://schemas.openxmlformats.org/officeDocument/2006/customXml" ds:itemID="{2023E891-9000-4949-978A-C1FAEA7A45E7}">
   <ds:schemaRefs>
     <ds:schemaRef ds:uri="http://schemas.openxmlformats.org/officeDocument/2006/bibliography"/>
   </ds:schemaRefs>
